--- a/Requirements/Presentations/Ad-Hoc reporting.docx
+++ b/Requirements/Presentations/Ad-Hoc reporting.docx
@@ -39,8 +39,16 @@
           <w:ilvl w:val="0"/>
           <w:numId w:val="3"/>
         </w:numPr>
+        <w:rPr>
+          <w:sz w:val="20"/>
+          <w:szCs w:val="20"/>
+        </w:rPr>
       </w:pPr>
       <w:r>
+        <w:rPr>
+          <w:sz w:val="20"/>
+          <w:szCs w:val="20"/>
+        </w:rPr>
         <w:t>Should ad-hoc report be created in QlikView or does OGA consider any other reporting possibilities (Excel or any other tool)?</w:t>
       </w:r>
     </w:p>
@@ -51,9 +59,17 @@
           <w:ilvl w:val="1"/>
           <w:numId w:val="3"/>
         </w:numPr>
+        <w:rPr>
+          <w:sz w:val="20"/>
+          <w:szCs w:val="20"/>
+        </w:rPr>
       </w:pPr>
       <w:r>
-        <w:t>If Excel =&gt; we probably don’t need a UI for selection of the question/answers</w:t>
+        <w:rPr>
+          <w:sz w:val="20"/>
+          <w:szCs w:val="20"/>
+        </w:rPr>
+        <w:t>If Excel =&gt; we don’t need a UI for selection of the question/answers</w:t>
       </w:r>
     </w:p>
     <w:p>
@@ -63,8 +79,16 @@
           <w:ilvl w:val="1"/>
           <w:numId w:val="3"/>
         </w:numPr>
+        <w:rPr>
+          <w:sz w:val="20"/>
+          <w:szCs w:val="20"/>
+        </w:rPr>
       </w:pPr>
       <w:r>
+        <w:rPr>
+          <w:sz w:val="20"/>
+          <w:szCs w:val="20"/>
+        </w:rPr>
         <w:t>If QlikView =&gt; we need to discuss business requirements (what user will see on the screen)</w:t>
       </w:r>
     </w:p>
@@ -75,10 +99,147 @@
           <w:ilvl w:val="0"/>
           <w:numId w:val="3"/>
         </w:numPr>
+        <w:rPr>
+          <w:sz w:val="20"/>
+          <w:szCs w:val="20"/>
+        </w:rPr>
       </w:pPr>
       <w:r>
+        <w:rPr>
+          <w:sz w:val="20"/>
+          <w:szCs w:val="20"/>
+        </w:rPr>
         <w:t>If CBIIT will develop QlikView UI, what are the maintenance expectations (can CBIIT just turn over the code to OGA or should CBIIT support the code)?</w:t>
       </w:r>
+    </w:p>
+    <w:p>
+      <w:pPr>
+        <w:pStyle w:val="ListParagraph"/>
+        <w:numPr>
+          <w:ilvl w:val="0"/>
+          <w:numId w:val="3"/>
+        </w:numPr>
+        <w:rPr>
+          <w:sz w:val="20"/>
+          <w:szCs w:val="20"/>
+        </w:rPr>
+      </w:pPr>
+      <w:r>
+        <w:rPr>
+          <w:sz w:val="20"/>
+          <w:szCs w:val="20"/>
+        </w:rPr>
+        <w:t>S</w:t>
+      </w:r>
+      <w:r>
+        <w:rPr>
+          <w:sz w:val="20"/>
+          <w:szCs w:val="20"/>
+        </w:rPr>
+        <w:t xml:space="preserve">hould </w:t>
+      </w:r>
+      <w:r>
+        <w:rPr>
+          <w:sz w:val="20"/>
+          <w:szCs w:val="20"/>
+        </w:rPr>
+        <w:t>the data</w:t>
+      </w:r>
+      <w:r>
+        <w:rPr>
+          <w:sz w:val="20"/>
+          <w:szCs w:val="20"/>
+        </w:rPr>
+        <w:t xml:space="preserve"> be real-time</w:t>
+      </w:r>
+      <w:r>
+        <w:rPr>
+          <w:sz w:val="20"/>
+          <w:szCs w:val="20"/>
+        </w:rPr>
+        <w:t xml:space="preserve"> or can it be a day old</w:t>
+      </w:r>
+      <w:r>
+        <w:rPr>
+          <w:sz w:val="20"/>
+          <w:szCs w:val="20"/>
+        </w:rPr>
+        <w:t xml:space="preserve">? </w:t>
+      </w:r>
+    </w:p>
+    <w:p>
+      <w:pPr>
+        <w:pStyle w:val="ListParagraph"/>
+        <w:numPr>
+          <w:ilvl w:val="0"/>
+          <w:numId w:val="3"/>
+        </w:numPr>
+        <w:rPr>
+          <w:sz w:val="20"/>
+          <w:szCs w:val="20"/>
+        </w:rPr>
+      </w:pPr>
+      <w:r>
+        <w:rPr>
+          <w:b/>
+          <w:color w:val="FF0000"/>
+          <w:sz w:val="20"/>
+          <w:szCs w:val="20"/>
+        </w:rPr>
+        <w:t xml:space="preserve">Please confirm </w:t>
+      </w:r>
+      <w:r>
+        <w:rPr>
+          <w:sz w:val="20"/>
+          <w:szCs w:val="20"/>
+        </w:rPr>
+        <w:t>that the report should bring up the gran</w:t>
+      </w:r>
+      <w:r>
+        <w:rPr>
+          <w:sz w:val="20"/>
+          <w:szCs w:val="20"/>
+        </w:rPr>
+        <w:t>ts with FROZEN greensheets only</w:t>
+      </w:r>
+    </w:p>
+    <w:p>
+      <w:pPr>
+        <w:pStyle w:val="ListParagraph"/>
+        <w:numPr>
+          <w:ilvl w:val="0"/>
+          <w:numId w:val="3"/>
+        </w:numPr>
+        <w:rPr>
+          <w:sz w:val="20"/>
+          <w:szCs w:val="20"/>
+        </w:rPr>
+      </w:pPr>
+      <w:r>
+        <w:rPr>
+          <w:b/>
+          <w:color w:val="FF0000"/>
+          <w:sz w:val="20"/>
+          <w:szCs w:val="20"/>
+        </w:rPr>
+        <w:t xml:space="preserve">Please confirm </w:t>
+      </w:r>
+      <w:r>
+        <w:rPr>
+          <w:sz w:val="20"/>
+          <w:szCs w:val="20"/>
+        </w:rPr>
+        <w:t>that</w:t>
+      </w:r>
+      <w:r>
+        <w:rPr>
+          <w:sz w:val="20"/>
+          <w:szCs w:val="20"/>
+        </w:rPr>
+        <w:t xml:space="preserve"> revision greensheets must be excluded</w:t>
+      </w:r>
+      <w:bookmarkStart w:id="0" w:name="_GoBack"/>
+      <w:bookmarkEnd w:id="0"/>
     </w:p>
     <w:p>
       <w:pPr>
@@ -86,8 +247,8 @@
           <w:rFonts w:asciiTheme="majorHAnsi" w:eastAsiaTheme="majorEastAsia" w:hAnsiTheme="majorHAnsi" w:cstheme="majorBidi"/>
           <w:b/>
           <w:color w:val="2E74B5" w:themeColor="accent1" w:themeShade="BF"/>
-          <w:sz w:val="26"/>
-          <w:szCs w:val="26"/>
+          <w:sz w:val="18"/>
+          <w:szCs w:val="18"/>
         </w:rPr>
       </w:pPr>
       <w:r>
@@ -95,8 +256,8 @@
           <w:rFonts w:asciiTheme="majorHAnsi" w:eastAsiaTheme="majorEastAsia" w:hAnsiTheme="majorHAnsi" w:cstheme="majorBidi"/>
           <w:b/>
           <w:color w:val="2E74B5" w:themeColor="accent1" w:themeShade="BF"/>
-          <w:sz w:val="26"/>
-          <w:szCs w:val="26"/>
+          <w:sz w:val="18"/>
+          <w:szCs w:val="18"/>
         </w:rPr>
         <w:t>Illustration</w:t>
       </w:r>
@@ -105,8 +266,8 @@
           <w:rFonts w:asciiTheme="majorHAnsi" w:eastAsiaTheme="majorEastAsia" w:hAnsiTheme="majorHAnsi" w:cstheme="majorBidi"/>
           <w:b/>
           <w:color w:val="2E74B5" w:themeColor="accent1" w:themeShade="BF"/>
-          <w:sz w:val="26"/>
-          <w:szCs w:val="26"/>
+          <w:sz w:val="18"/>
+          <w:szCs w:val="18"/>
         </w:rPr>
         <w:t xml:space="preserve"> for </w:t>
       </w:r>
@@ -115,8 +276,8 @@
           <w:rFonts w:asciiTheme="majorHAnsi" w:eastAsiaTheme="majorEastAsia" w:hAnsiTheme="majorHAnsi" w:cstheme="majorBidi"/>
           <w:b/>
           <w:color w:val="2E74B5" w:themeColor="accent1" w:themeShade="BF"/>
-          <w:sz w:val="26"/>
-          <w:szCs w:val="26"/>
+          <w:sz w:val="18"/>
+          <w:szCs w:val="18"/>
         </w:rPr>
         <w:t xml:space="preserve">the discussion about </w:t>
       </w:r>
@@ -125,8 +286,8 @@
           <w:rFonts w:asciiTheme="majorHAnsi" w:eastAsiaTheme="majorEastAsia" w:hAnsiTheme="majorHAnsi" w:cstheme="majorBidi"/>
           <w:b/>
           <w:color w:val="2E74B5" w:themeColor="accent1" w:themeShade="BF"/>
-          <w:sz w:val="26"/>
-          <w:szCs w:val="26"/>
+          <w:sz w:val="18"/>
+          <w:szCs w:val="18"/>
         </w:rPr>
         <w:t xml:space="preserve">possible </w:t>
       </w:r>
@@ -135,8 +296,8 @@
           <w:rFonts w:asciiTheme="majorHAnsi" w:eastAsiaTheme="majorEastAsia" w:hAnsiTheme="majorHAnsi" w:cstheme="majorBidi"/>
           <w:b/>
           <w:color w:val="2E74B5" w:themeColor="accent1" w:themeShade="BF"/>
-          <w:sz w:val="26"/>
-          <w:szCs w:val="26"/>
+          <w:sz w:val="18"/>
+          <w:szCs w:val="18"/>
         </w:rPr>
         <w:t>Ad Hoc report screen in QlickView</w:t>
       </w:r>
@@ -145,8 +306,8 @@
           <w:rFonts w:asciiTheme="majorHAnsi" w:eastAsiaTheme="majorEastAsia" w:hAnsiTheme="majorHAnsi" w:cstheme="majorBidi"/>
           <w:b/>
           <w:color w:val="2E74B5" w:themeColor="accent1" w:themeShade="BF"/>
-          <w:sz w:val="26"/>
-          <w:szCs w:val="26"/>
+          <w:sz w:val="18"/>
+          <w:szCs w:val="18"/>
         </w:rPr>
         <w:t>:</w:t>
       </w:r>
@@ -160,18 +321,18 @@
       <w:tblGrid>
         <w:gridCol w:w="997"/>
         <w:gridCol w:w="1079"/>
-        <w:gridCol w:w="799"/>
+        <w:gridCol w:w="798"/>
         <w:gridCol w:w="1710"/>
         <w:gridCol w:w="336"/>
         <w:gridCol w:w="715"/>
-        <w:gridCol w:w="397"/>
+        <w:gridCol w:w="401"/>
         <w:gridCol w:w="172"/>
-        <w:gridCol w:w="1893"/>
+        <w:gridCol w:w="1892"/>
         <w:gridCol w:w="1064"/>
         <w:gridCol w:w="103"/>
         <w:gridCol w:w="294"/>
-        <w:gridCol w:w="1774"/>
-        <w:gridCol w:w="1617"/>
+        <w:gridCol w:w="1773"/>
+        <w:gridCol w:w="1616"/>
       </w:tblGrid>
       <w:tr>
         <w:tc>
@@ -529,10 +690,10 @@
                   <v:path o:extrusionok="f" gradientshapeok="t" o:connecttype="rect"/>
                   <o:lock v:ext="edit" aspectratio="t"/>
                 </v:shapetype>
-                <v:shape id="_x0000_i1025" type="#_x0000_t75" style="width:9pt;height:8.4pt" o:ole="">
+                <v:shape id="_x0000_i1025" type="#_x0000_t75" style="width:9.2pt;height:8.4pt" o:ole="">
                   <v:imagedata r:id="rId7" o:title=""/>
                 </v:shape>
-                <o:OLEObject Type="Embed" ProgID="PBrush" ShapeID="_x0000_i1025" DrawAspect="Content" ObjectID="_1541419592" r:id="rId8"/>
+                <o:OLEObject Type="Embed" ProgID="PBrush" ShapeID="_x0000_i1025" DrawAspect="Content" ObjectID="_1541853052" r:id="rId8"/>
               </w:object>
             </w:r>
           </w:p>
@@ -564,30 +725,30 @@
           <w:p>
             <w:r>
               <w:object w:dxaOrig="312" w:dyaOrig="300">
-                <v:shape id="_x0000_i1026" type="#_x0000_t75" style="width:9pt;height:8.4pt" o:ole="">
+                <v:shape id="_x0000_i1026" type="#_x0000_t75" style="width:9.2pt;height:8.4pt" o:ole="">
                   <v:imagedata r:id="rId7" o:title=""/>
                 </v:shape>
-                <o:OLEObject Type="Embed" ProgID="PBrush" ShapeID="_x0000_i1026" DrawAspect="Content" ObjectID="_1541419593" r:id="rId9"/>
+                <o:OLEObject Type="Embed" ProgID="PBrush" ShapeID="_x0000_i1026" DrawAspect="Content" ObjectID="_1541853053" r:id="rId9"/>
               </w:object>
             </w:r>
           </w:p>
           <w:p>
             <w:r>
               <w:object w:dxaOrig="312" w:dyaOrig="300">
-                <v:shape id="_x0000_i1027" type="#_x0000_t75" style="width:9pt;height:8.4pt" o:ole="">
+                <v:shape id="_x0000_i1027" type="#_x0000_t75" style="width:9.2pt;height:8.4pt" o:ole="">
                   <v:imagedata r:id="rId7" o:title=""/>
                 </v:shape>
-                <o:OLEObject Type="Embed" ProgID="PBrush" ShapeID="_x0000_i1027" DrawAspect="Content" ObjectID="_1541419594" r:id="rId10"/>
+                <o:OLEObject Type="Embed" ProgID="PBrush" ShapeID="_x0000_i1027" DrawAspect="Content" ObjectID="_1541853054" r:id="rId10"/>
               </w:object>
             </w:r>
           </w:p>
           <w:p>
             <w:r>
               <w:object w:dxaOrig="312" w:dyaOrig="300">
-                <v:shape id="_x0000_i1028" type="#_x0000_t75" style="width:9pt;height:8.4pt" o:ole="">
+                <v:shape id="_x0000_i1028" type="#_x0000_t75" style="width:9.2pt;height:8.4pt" o:ole="">
                   <v:imagedata r:id="rId7" o:title=""/>
                 </v:shape>
-                <o:OLEObject Type="Embed" ProgID="PBrush" ShapeID="_x0000_i1028" DrawAspect="Content" ObjectID="_1541419595" r:id="rId11"/>
+                <o:OLEObject Type="Embed" ProgID="PBrush" ShapeID="_x0000_i1028" DrawAspect="Content" ObjectID="_1541853055" r:id="rId11"/>
               </w:object>
             </w:r>
           </w:p>
@@ -677,10 +838,10 @@
           <w:p>
             <w:r>
               <w:object w:dxaOrig="312" w:dyaOrig="300">
-                <v:shape id="_x0000_i1029" type="#_x0000_t75" style="width:9pt;height:8.4pt" o:ole="">
+                <v:shape id="_x0000_i1029" type="#_x0000_t75" style="width:9.2pt;height:8.4pt" o:ole="">
                   <v:imagedata r:id="rId7" o:title=""/>
                 </v:shape>
-                <o:OLEObject Type="Embed" ProgID="PBrush" ShapeID="_x0000_i1029" DrawAspect="Content" ObjectID="_1541419596" r:id="rId12"/>
+                <o:OLEObject Type="Embed" ProgID="PBrush" ShapeID="_x0000_i1029" DrawAspect="Content" ObjectID="_1541853056" r:id="rId12"/>
               </w:object>
             </w:r>
             <w:r>
@@ -688,10 +849,10 @@
             </w:r>
             <w:r>
               <w:object w:dxaOrig="312" w:dyaOrig="300">
-                <v:shape id="_x0000_i1030" type="#_x0000_t75" style="width:9pt;height:8.4pt" o:ole="">
+                <v:shape id="_x0000_i1030" type="#_x0000_t75" style="width:9.2pt;height:8.4pt" o:ole="">
                   <v:imagedata r:id="rId7" o:title=""/>
                 </v:shape>
-                <o:OLEObject Type="Embed" ProgID="PBrush" ShapeID="_x0000_i1030" DrawAspect="Content" ObjectID="_1541419597" r:id="rId13"/>
+                <o:OLEObject Type="Embed" ProgID="PBrush" ShapeID="_x0000_i1030" DrawAspect="Content" ObjectID="_1541853057" r:id="rId13"/>
               </w:object>
             </w:r>
             <w:r>
@@ -791,10 +952,10 @@
           <w:p>
             <w:r>
               <w:object w:dxaOrig="1128" w:dyaOrig="1224">
-                <v:shape id="_x0000_i1031" type="#_x0000_t75" style="width:88.2pt;height:96pt" o:ole="">
+                <v:shape id="_x0000_i1031" type="#_x0000_t75" style="width:76.4pt;height:82.8pt" o:ole="">
                   <v:imagedata r:id="rId14" o:title=""/>
                 </v:shape>
-                <o:OLEObject Type="Embed" ProgID="PBrush" ShapeID="_x0000_i1031" DrawAspect="Content" ObjectID="_1541419598" r:id="rId15"/>
+                <o:OLEObject Type="Embed" ProgID="PBrush" ShapeID="_x0000_i1031" DrawAspect="Content" ObjectID="_1541853058" r:id="rId15"/>
               </w:object>
             </w:r>
           </w:p>
@@ -814,10 +975,10 @@
           <w:p>
             <w:r>
               <w:object w:dxaOrig="312" w:dyaOrig="300">
-                <v:shape id="_x0000_i1032" type="#_x0000_t75" style="width:9pt;height:8.4pt" o:ole="">
+                <v:shape id="_x0000_i1032" type="#_x0000_t75" style="width:9.2pt;height:8.4pt" o:ole="">
                   <v:imagedata r:id="rId7" o:title=""/>
                 </v:shape>
-                <o:OLEObject Type="Embed" ProgID="PBrush" ShapeID="_x0000_i1032" DrawAspect="Content" ObjectID="_1541419599" r:id="rId16"/>
+                <o:OLEObject Type="Embed" ProgID="PBrush" ShapeID="_x0000_i1032" DrawAspect="Content" ObjectID="_1541853059" r:id="rId16"/>
               </w:object>
             </w:r>
           </w:p>
@@ -847,30 +1008,30 @@
           <w:p>
             <w:r>
               <w:object w:dxaOrig="312" w:dyaOrig="300">
-                <v:shape id="_x0000_i1033" type="#_x0000_t75" style="width:9pt;height:8.4pt" o:ole="">
+                <v:shape id="_x0000_i1033" type="#_x0000_t75" style="width:9.2pt;height:8.4pt" o:ole="">
                   <v:imagedata r:id="rId7" o:title=""/>
                 </v:shape>
-                <o:OLEObject Type="Embed" ProgID="PBrush" ShapeID="_x0000_i1033" DrawAspect="Content" ObjectID="_1541419600" r:id="rId17"/>
+                <o:OLEObject Type="Embed" ProgID="PBrush" ShapeID="_x0000_i1033" DrawAspect="Content" ObjectID="_1541853060" r:id="rId17"/>
               </w:object>
             </w:r>
           </w:p>
           <w:p>
             <w:r>
               <w:object w:dxaOrig="312" w:dyaOrig="300">
-                <v:shape id="_x0000_i1034" type="#_x0000_t75" style="width:9pt;height:8.4pt" o:ole="">
+                <v:shape id="_x0000_i1034" type="#_x0000_t75" style="width:9.2pt;height:8.4pt" o:ole="">
                   <v:imagedata r:id="rId7" o:title=""/>
                 </v:shape>
-                <o:OLEObject Type="Embed" ProgID="PBrush" ShapeID="_x0000_i1034" DrawAspect="Content" ObjectID="_1541419601" r:id="rId18"/>
+                <o:OLEObject Type="Embed" ProgID="PBrush" ShapeID="_x0000_i1034" DrawAspect="Content" ObjectID="_1541853061" r:id="rId18"/>
               </w:object>
             </w:r>
           </w:p>
           <w:p>
             <w:r>
               <w:object w:dxaOrig="312" w:dyaOrig="300">
-                <v:shape id="_x0000_i1035" type="#_x0000_t75" style="width:9pt;height:8.4pt" o:ole="">
+                <v:shape id="_x0000_i1035" type="#_x0000_t75" style="width:9.2pt;height:8.4pt" o:ole="">
                   <v:imagedata r:id="rId7" o:title=""/>
                 </v:shape>
-                <o:OLEObject Type="Embed" ProgID="PBrush" ShapeID="_x0000_i1035" DrawAspect="Content" ObjectID="_1541419602" r:id="rId19"/>
+                <o:OLEObject Type="Embed" ProgID="PBrush" ShapeID="_x0000_i1035" DrawAspect="Content" ObjectID="_1541853062" r:id="rId19"/>
               </w:object>
             </w:r>
           </w:p>
@@ -1168,7 +1329,13 @@
           </w:tcPr>
           <w:p>
             <w:r>
-              <w:t>Trump, Donald</w:t>
+              <w:t>Dylan</w:t>
+            </w:r>
+            <w:r>
+              <w:t xml:space="preserve">, </w:t>
+            </w:r>
+            <w:r>
+              <w:t>Bob</w:t>
             </w:r>
           </w:p>
         </w:tc>
@@ -1179,7 +1346,13 @@
           </w:tcPr>
           <w:p>
             <w:r>
-              <w:t>Trump, Ivanka</w:t>
+              <w:t>While</w:t>
+            </w:r>
+            <w:r>
+              <w:t xml:space="preserve">, </w:t>
+            </w:r>
+            <w:r>
+              <w:t>Barry</w:t>
             </w:r>
           </w:p>
         </w:tc>
@@ -1189,7 +1362,13 @@
           </w:tcPr>
           <w:p>
             <w:r>
-              <w:t>Trump, Donald Jr</w:t>
+              <w:t>Streisand</w:t>
+            </w:r>
+            <w:r>
+              <w:t xml:space="preserve">, </w:t>
+            </w:r>
+            <w:r>
+              <w:t>Barbra</w:t>
             </w:r>
           </w:p>
         </w:tc>
@@ -1257,7 +1436,13 @@
           </w:tcPr>
           <w:p>
             <w:r>
-              <w:t>Doe, John</w:t>
+              <w:t>Redford</w:t>
+            </w:r>
+            <w:r>
+              <w:t xml:space="preserve">, </w:t>
+            </w:r>
+            <w:r>
+              <w:t>Robert</w:t>
             </w:r>
           </w:p>
         </w:tc>
@@ -1268,7 +1453,7 @@
           </w:tcPr>
           <w:p>
             <w:r>
-              <w:t>Washington, G</w:t>
+              <w:t>Eastwood, Clint</w:t>
             </w:r>
           </w:p>
         </w:tc>
@@ -1278,7 +1463,7 @@
           </w:tcPr>
           <w:p>
             <w:r>
-              <w:t>Roosevelt, F D</w:t>
+              <w:t>Hanks, Tom</w:t>
             </w:r>
           </w:p>
         </w:tc>
@@ -1316,7 +1501,6 @@
         </w:tc>
       </w:tr>
     </w:tbl>
-    <w:p/>
     <w:p>
       <w:pPr>
         <w:pStyle w:val="Heading1"/>
@@ -1352,7 +1536,7 @@
           <w:tcPr>
             <w:tcW w:w="5000" w:type="pct"/>
             <w:gridSpan w:val="3"/>
-            <w:shd w:val="clear" w:color="auto" w:fill="9CC2E5" w:themeFill="accent1" w:themeFillTint="99"/>
+            <w:shd w:val="clear" w:color="auto" w:fill="FBE4D5" w:themeFill="accent2" w:themeFillTint="33"/>
           </w:tcPr>
           <w:p>
             <w:pPr>
@@ -1386,27 +1570,18 @@
         <w:tc>
           <w:tcPr>
             <w:tcW w:w="1041" w:type="pct"/>
-            <w:shd w:val="clear" w:color="auto" w:fill="DEEAF6" w:themeFill="accent1" w:themeFillTint="33"/>
-          </w:tcPr>
-          <w:p>
-            <w:r>
-              <w:rPr>
-                <w:b/>
-                <w:highlight w:val="yellow"/>
-              </w:rPr>
-              <w:t>Questio</w:t>
-            </w:r>
-            <w:r>
-              <w:rPr>
-                <w:b/>
-                <w:highlight w:val="yellow"/>
-              </w:rPr>
-              <w:t xml:space="preserve">n </w:t>
-            </w:r>
-            <w:r>
-              <w:rPr>
-                <w:b/>
-                <w:highlight w:val="yellow"/>
+            <w:shd w:val="clear" w:color="auto" w:fill="E2EFD9" w:themeFill="accent6" w:themeFillTint="33"/>
+          </w:tcPr>
+          <w:p>
+            <w:r>
+              <w:rPr>
+                <w:b/>
+              </w:rPr>
+              <w:t xml:space="preserve">Question </w:t>
+            </w:r>
+            <w:r>
+              <w:rPr>
+                <w:b/>
               </w:rPr>
               <w:t>Search Parameters</w:t>
             </w:r>
@@ -1530,28 +1705,24 @@
             <w:r>
               <w:rPr>
                 <w:b/>
-                <w:highlight w:val="yellow"/>
               </w:rPr>
               <w:t>Question(s)/</w:t>
             </w:r>
             <w:r>
               <w:rPr>
                 <w:b/>
-                <w:highlight w:val="yellow"/>
               </w:rPr>
               <w:t>Answer</w:t>
             </w:r>
             <w:r>
               <w:rPr>
                 <w:b/>
-                <w:highlight w:val="yellow"/>
               </w:rPr>
               <w:t xml:space="preserve"> option(s)</w:t>
             </w:r>
             <w:r>
               <w:rPr>
                 <w:b/>
-                <w:highlight w:val="yellow"/>
               </w:rPr>
               <w:t xml:space="preserve"> selection</w:t>
             </w:r>
@@ -1568,6 +1739,7 @@
         <w:tc>
           <w:tcPr>
             <w:tcW w:w="1041" w:type="pct"/>
+            <w:shd w:val="clear" w:color="auto" w:fill="E2EFD9" w:themeFill="accent6" w:themeFillTint="33"/>
           </w:tcPr>
           <w:p>
             <w:pPr>
@@ -1625,7 +1797,7 @@
                 <w:sz w:val="20"/>
                 <w:szCs w:val="20"/>
               </w:rPr>
-              <w:t xml:space="preserve"> (blank form promoted from Form Builder) </w:t>
+              <w:t xml:space="preserve"> (blank form promoted) </w:t>
             </w:r>
             <w:r>
               <w:rPr>
@@ -1644,7 +1816,6 @@
               </w:numPr>
               <w:spacing w:after="0" w:line="240" w:lineRule="auto"/>
               <w:rPr>
-                <w:b/>
                 <w:sz w:val="20"/>
                 <w:szCs w:val="20"/>
               </w:rPr>
@@ -1654,43 +1825,22 @@
                 <w:sz w:val="20"/>
                 <w:szCs w:val="20"/>
               </w:rPr>
-              <w:t xml:space="preserve">Do you need to indicate </w:t>
-            </w:r>
-            <w:r>
-              <w:rPr>
-                <w:b/>
-                <w:sz w:val="20"/>
-                <w:szCs w:val="20"/>
-              </w:rPr>
-              <w:t>“Program” or “Specialist”</w:t>
-            </w:r>
-            <w:r>
-              <w:rPr>
-                <w:sz w:val="20"/>
-                <w:szCs w:val="20"/>
-              </w:rPr>
-              <w:t xml:space="preserve"> </w:t>
-            </w:r>
-            <w:r>
-              <w:rPr>
-                <w:sz w:val="20"/>
-                <w:szCs w:val="20"/>
-              </w:rPr>
-              <w:t xml:space="preserve">questionnaire </w:t>
-            </w:r>
-            <w:r>
-              <w:rPr>
-                <w:sz w:val="20"/>
-                <w:szCs w:val="20"/>
-              </w:rPr>
-              <w:t>as search parameters</w:t>
-            </w:r>
-            <w:r>
-              <w:rPr>
-                <w:sz w:val="20"/>
-                <w:szCs w:val="20"/>
-              </w:rPr>
-              <w:t>? If yes, should it be exclusive or can you select both types of forms?</w:t>
+              <w:t>Do you need</w:t>
+            </w:r>
+            <w:r>
+              <w:rPr>
+                <w:b/>
+                <w:sz w:val="20"/>
+                <w:szCs w:val="20"/>
+              </w:rPr>
+              <w:t xml:space="preserve"> Application Type(s)</w:t>
+            </w:r>
+            <w:r>
+              <w:rPr>
+                <w:sz w:val="20"/>
+                <w:szCs w:val="20"/>
+              </w:rPr>
+              <w:t>?</w:t>
             </w:r>
           </w:p>
           <w:p>
@@ -1702,6 +1852,7 @@
               </w:numPr>
               <w:spacing w:after="0" w:line="240" w:lineRule="auto"/>
               <w:rPr>
+                <w:b/>
                 <w:sz w:val="20"/>
                 <w:szCs w:val="20"/>
               </w:rPr>
@@ -1719,7 +1870,7 @@
                 <w:sz w:val="20"/>
                 <w:szCs w:val="20"/>
               </w:rPr>
-              <w:t xml:space="preserve"> Application Type(s)</w:t>
+              <w:t xml:space="preserve"> Mechanism(s)</w:t>
             </w:r>
             <w:r>
               <w:rPr>
@@ -1748,22 +1899,43 @@
                 <w:sz w:val="20"/>
                 <w:szCs w:val="20"/>
               </w:rPr>
-              <w:t>Do you need</w:t>
-            </w:r>
-            <w:r>
-              <w:rPr>
-                <w:b/>
-                <w:sz w:val="20"/>
-                <w:szCs w:val="20"/>
-              </w:rPr>
-              <w:t xml:space="preserve"> Mechanism(s)</w:t>
-            </w:r>
-            <w:r>
-              <w:rPr>
-                <w:sz w:val="20"/>
-                <w:szCs w:val="20"/>
-              </w:rPr>
-              <w:t>?</w:t>
+              <w:t xml:space="preserve">Do you need to indicate </w:t>
+            </w:r>
+            <w:r>
+              <w:rPr>
+                <w:b/>
+                <w:sz w:val="20"/>
+                <w:szCs w:val="20"/>
+              </w:rPr>
+              <w:t>“Program” or “Specialist”</w:t>
+            </w:r>
+            <w:r>
+              <w:rPr>
+                <w:sz w:val="20"/>
+                <w:szCs w:val="20"/>
+              </w:rPr>
+              <w:t xml:space="preserve"> </w:t>
+            </w:r>
+            <w:r>
+              <w:rPr>
+                <w:sz w:val="20"/>
+                <w:szCs w:val="20"/>
+              </w:rPr>
+              <w:t xml:space="preserve">questionnaire </w:t>
+            </w:r>
+            <w:r>
+              <w:rPr>
+                <w:sz w:val="20"/>
+                <w:szCs w:val="20"/>
+              </w:rPr>
+              <w:t>as search parameters</w:t>
+            </w:r>
+            <w:r>
+              <w:rPr>
+                <w:sz w:val="20"/>
+                <w:szCs w:val="20"/>
+              </w:rPr>
+              <w:t>? If yes, should it be exclusive or can you select both types of forms?</w:t>
             </w:r>
           </w:p>
           <w:p>
@@ -2035,14 +2207,30 @@
               <w:tc>
                 <w:tcPr>
                   <w:tcW w:w="3464" w:type="dxa"/>
+                  <w:shd w:val="clear" w:color="auto" w:fill="DEEAF6" w:themeFill="accent1" w:themeFillTint="33"/>
                 </w:tcPr>
                 <w:p>
                   <w:r>
                     <w:rPr>
                       <w:sz w:val="18"/>
                       <w:szCs w:val="18"/>
-                    </w:rPr>
-                    <w:t>Please confirm that there is a need to select an answer separately from the question</w:t>
+                      <w:highlight w:val="yellow"/>
+                    </w:rPr>
+                    <w:t>Assumption:</w:t>
+                  </w:r>
+                  <w:r>
+                    <w:rPr>
+                      <w:sz w:val="18"/>
+                      <w:szCs w:val="18"/>
+                    </w:rPr>
+                    <w:t xml:space="preserve"> </w:t>
+                  </w:r>
+                  <w:r>
+                    <w:rPr>
+                      <w:sz w:val="18"/>
+                      <w:szCs w:val="18"/>
+                    </w:rPr>
+                    <w:t xml:space="preserve"> there is a need to select an answer separately from the question</w:t>
                   </w:r>
                 </w:p>
               </w:tc>
@@ -2059,10 +2247,10 @@
                   </w:pPr>
                   <w:r>
                     <w:object w:dxaOrig="312" w:dyaOrig="300">
-                      <v:shape id="_x0000_i1036" type="#_x0000_t75" style="width:9pt;height:8.4pt" o:ole="">
+                      <v:shape id="_x0000_i1036" type="#_x0000_t75" style="width:9.2pt;height:8.4pt" o:ole="">
                         <v:imagedata r:id="rId7" o:title=""/>
                       </v:shape>
-                      <o:OLEObject Type="Embed" ProgID="PBrush" ShapeID="_x0000_i1036" DrawAspect="Content" ObjectID="_1541419603" r:id="rId20"/>
+                      <o:OLEObject Type="Embed" ProgID="PBrush" ShapeID="_x0000_i1036" DrawAspect="Content" ObjectID="_1541853063" r:id="rId20"/>
                     </w:object>
                   </w:r>
                 </w:p>
@@ -2100,10 +2288,10 @@
                   </w:pPr>
                   <w:r>
                     <w:object w:dxaOrig="312" w:dyaOrig="300">
-                      <v:shape id="_x0000_i1037" type="#_x0000_t75" style="width:12.6pt;height:12pt" o:ole="">
+                      <v:shape id="_x0000_i1037" type="#_x0000_t75" style="width:12.8pt;height:12pt" o:ole="">
                         <v:imagedata r:id="rId7" o:title=""/>
                       </v:shape>
-                      <o:OLEObject Type="Embed" ProgID="PBrush" ShapeID="_x0000_i1037" DrawAspect="Content" ObjectID="_1541419604" r:id="rId21"/>
+                      <o:OLEObject Type="Embed" ProgID="PBrush" ShapeID="_x0000_i1037" DrawAspect="Content" ObjectID="_1541853064" r:id="rId21"/>
                     </w:object>
                   </w:r>
                   <w:r>
@@ -2126,10 +2314,10 @@
                   </w:pPr>
                   <w:r>
                     <w:object w:dxaOrig="312" w:dyaOrig="300">
-                      <v:shape id="_x0000_i1038" type="#_x0000_t75" style="width:12.6pt;height:12pt" o:ole="">
+                      <v:shape id="_x0000_i1038" type="#_x0000_t75" style="width:12.8pt;height:12pt" o:ole="">
                         <v:imagedata r:id="rId7" o:title=""/>
                       </v:shape>
-                      <o:OLEObject Type="Embed" ProgID="PBrush" ShapeID="_x0000_i1038" DrawAspect="Content" ObjectID="_1541419605" r:id="rId22"/>
+                      <o:OLEObject Type="Embed" ProgID="PBrush" ShapeID="_x0000_i1038" DrawAspect="Content" ObjectID="_1541853065" r:id="rId22"/>
                     </w:object>
                   </w:r>
                   <w:r>
@@ -2152,10 +2340,10 @@
                   </w:pPr>
                   <w:r>
                     <w:object w:dxaOrig="312" w:dyaOrig="300">
-                      <v:shape id="_x0000_i1039" type="#_x0000_t75" style="width:12.6pt;height:12pt" o:ole="">
+                      <v:shape id="_x0000_i1039" type="#_x0000_t75" style="width:12.8pt;height:12pt" o:ole="">
                         <v:imagedata r:id="rId7" o:title=""/>
                       </v:shape>
-                      <o:OLEObject Type="Embed" ProgID="PBrush" ShapeID="_x0000_i1039" DrawAspect="Content" ObjectID="_1541419606" r:id="rId23"/>
+                      <o:OLEObject Type="Embed" ProgID="PBrush" ShapeID="_x0000_i1039" DrawAspect="Content" ObjectID="_1541853066" r:id="rId23"/>
                     </w:object>
                   </w:r>
                   <w:r>
@@ -2175,6 +2363,7 @@
               <w:tc>
                 <w:tcPr>
                   <w:tcW w:w="3464" w:type="dxa"/>
+                  <w:shd w:val="clear" w:color="auto" w:fill="DEEAF6" w:themeFill="accent1" w:themeFillTint="33"/>
                 </w:tcPr>
                 <w:p>
                   <w:pPr>
@@ -2187,8 +2376,23 @@
                     <w:rPr>
                       <w:sz w:val="18"/>
                       <w:szCs w:val="18"/>
-                    </w:rPr>
-                    <w:t>Please confirm that all versions of the same question within the requested period should be displayed.</w:t>
+                      <w:highlight w:val="yellow"/>
+                    </w:rPr>
+                    <w:t>Assumption:</w:t>
+                  </w:r>
+                  <w:r>
+                    <w:rPr>
+                      <w:sz w:val="18"/>
+                      <w:szCs w:val="18"/>
+                    </w:rPr>
+                    <w:t xml:space="preserve"> </w:t>
+                  </w:r>
+                  <w:r>
+                    <w:rPr>
+                      <w:sz w:val="18"/>
+                      <w:szCs w:val="18"/>
+                    </w:rPr>
+                    <w:t>all versions of the same question within the requested period should be displayed.</w:t>
                   </w:r>
                 </w:p>
                 <w:p>
@@ -2210,8 +2414,37 @@
                     <w:rPr>
                       <w:sz w:val="18"/>
                       <w:szCs w:val="18"/>
-                    </w:rPr>
-                    <w:t>Can user have one checkbox for all versions of the question together? The final report in QlikView will bring one grant anyway</w:t>
+                      <w:highlight w:val="yellow"/>
+                    </w:rPr>
+                    <w:t>Assumption:</w:t>
+                  </w:r>
+                  <w:r>
+                    <w:rPr>
+                      <w:sz w:val="18"/>
+                      <w:szCs w:val="18"/>
+                    </w:rPr>
+                    <w:t xml:space="preserve"> </w:t>
+                  </w:r>
+                  <w:r>
+                    <w:rPr>
+                      <w:sz w:val="18"/>
+                      <w:szCs w:val="18"/>
+                    </w:rPr>
+                    <w:t xml:space="preserve">one checkbox for all versions of the question </w:t>
+                  </w:r>
+                  <w:r>
+                    <w:rPr>
+                      <w:sz w:val="18"/>
+                      <w:szCs w:val="18"/>
+                    </w:rPr>
+                    <w:t xml:space="preserve">will be used. </w:t>
+                  </w:r>
+                  <w:r>
+                    <w:rPr>
+                      <w:sz w:val="18"/>
+                      <w:szCs w:val="18"/>
+                    </w:rPr>
+                    <w:t>The final report in QlikView will bring one grant anyway</w:t>
                   </w:r>
                 </w:p>
                 <w:p>
@@ -2233,8 +2466,23 @@
                     <w:rPr>
                       <w:sz w:val="18"/>
                       <w:szCs w:val="18"/>
-                    </w:rPr>
-                    <w:t>Please confirm that all versions of the answer options should be displayed.</w:t>
+                      <w:highlight w:val="yellow"/>
+                    </w:rPr>
+                    <w:t>Assumption:</w:t>
+                  </w:r>
+                  <w:r>
+                    <w:rPr>
+                      <w:sz w:val="18"/>
+                      <w:szCs w:val="18"/>
+                    </w:rPr>
+                    <w:t xml:space="preserve"> </w:t>
+                  </w:r>
+                  <w:r>
+                    <w:rPr>
+                      <w:sz w:val="18"/>
+                      <w:szCs w:val="18"/>
+                    </w:rPr>
+                    <w:t xml:space="preserve"> all versions of the answer options should be displayed.</w:t>
                   </w:r>
                 </w:p>
                 <w:p/>
@@ -2252,10 +2500,10 @@
                   </w:pPr>
                   <w:r>
                     <w:object w:dxaOrig="312" w:dyaOrig="300">
-                      <v:shape id="_x0000_i1040" type="#_x0000_t75" style="width:9pt;height:8.4pt" o:ole="">
+                      <v:shape id="_x0000_i1040" type="#_x0000_t75" style="width:9.2pt;height:8.4pt" o:ole="">
                         <v:imagedata r:id="rId7" o:title=""/>
                       </v:shape>
-                      <o:OLEObject Type="Embed" ProgID="PBrush" ShapeID="_x0000_i1040" DrawAspect="Content" ObjectID="_1541419607" r:id="rId24"/>
+                      <o:OLEObject Type="Embed" ProgID="PBrush" ShapeID="_x0000_i1040" DrawAspect="Content" ObjectID="_1541853067" r:id="rId24"/>
                     </w:object>
                   </w:r>
                 </w:p>
@@ -2380,10 +2628,10 @@
                   </w:pPr>
                   <w:r>
                     <w:object w:dxaOrig="312" w:dyaOrig="300">
-                      <v:shape id="_x0000_i1041" type="#_x0000_t75" style="width:12.6pt;height:12pt" o:ole="">
+                      <v:shape id="_x0000_i1041" type="#_x0000_t75" style="width:12.8pt;height:12pt" o:ole="">
                         <v:imagedata r:id="rId7" o:title=""/>
                       </v:shape>
-                      <o:OLEObject Type="Embed" ProgID="PBrush" ShapeID="_x0000_i1041" DrawAspect="Content" ObjectID="_1541419608" r:id="rId25"/>
+                      <o:OLEObject Type="Embed" ProgID="PBrush" ShapeID="_x0000_i1041" DrawAspect="Content" ObjectID="_1541853068" r:id="rId25"/>
                     </w:object>
                   </w:r>
                   <w:r>
@@ -2414,10 +2662,10 @@
                   </w:pPr>
                   <w:r>
                     <w:object w:dxaOrig="312" w:dyaOrig="300">
-                      <v:shape id="_x0000_i1042" type="#_x0000_t75" style="width:12.6pt;height:12pt" o:ole="">
+                      <v:shape id="_x0000_i1042" type="#_x0000_t75" style="width:12.8pt;height:12pt" o:ole="">
                         <v:imagedata r:id="rId7" o:title=""/>
                       </v:shape>
-                      <o:OLEObject Type="Embed" ProgID="PBrush" ShapeID="_x0000_i1042" DrawAspect="Content" ObjectID="_1541419609" r:id="rId26"/>
+                      <o:OLEObject Type="Embed" ProgID="PBrush" ShapeID="_x0000_i1042" DrawAspect="Content" ObjectID="_1541853069" r:id="rId26"/>
                     </w:object>
                   </w:r>
                   <w:r>
@@ -2448,10 +2696,10 @@
                   </w:pPr>
                   <w:r>
                     <w:object w:dxaOrig="312" w:dyaOrig="300">
-                      <v:shape id="_x0000_i1043" type="#_x0000_t75" style="width:12.6pt;height:12pt" o:ole="">
+                      <v:shape id="_x0000_i1043" type="#_x0000_t75" style="width:12.8pt;height:12pt" o:ole="">
                         <v:imagedata r:id="rId7" o:title=""/>
                       </v:shape>
-                      <o:OLEObject Type="Embed" ProgID="PBrush" ShapeID="_x0000_i1043" DrawAspect="Content" ObjectID="_1541419610" r:id="rId27"/>
+                      <o:OLEObject Type="Embed" ProgID="PBrush" ShapeID="_x0000_i1043" DrawAspect="Content" ObjectID="_1541853070" r:id="rId27"/>
                     </w:object>
                   </w:r>
                   <w:r>
@@ -2487,6 +2735,7 @@
               <w:tc>
                 <w:tcPr>
                   <w:tcW w:w="3464" w:type="dxa"/>
+                  <w:shd w:val="clear" w:color="auto" w:fill="DEEAF6" w:themeFill="accent1" w:themeFillTint="33"/>
                 </w:tcPr>
                 <w:p>
                   <w:pPr>
@@ -2533,10 +2782,10 @@
                   </w:pPr>
                   <w:r>
                     <w:object w:dxaOrig="312" w:dyaOrig="300">
-                      <v:shape id="_x0000_i1044" type="#_x0000_t75" style="width:9pt;height:8.4pt" o:ole="">
+                      <v:shape id="_x0000_i1044" type="#_x0000_t75" style="width:9.2pt;height:8.4pt" o:ole="">
                         <v:imagedata r:id="rId7" o:title=""/>
                       </v:shape>
-                      <o:OLEObject Type="Embed" ProgID="PBrush" ShapeID="_x0000_i1044" DrawAspect="Content" ObjectID="_1541419611" r:id="rId28"/>
+                      <o:OLEObject Type="Embed" ProgID="PBrush" ShapeID="_x0000_i1044" DrawAspect="Content" ObjectID="_1541853071" r:id="rId28"/>
                     </w:object>
                   </w:r>
                 </w:p>
@@ -2603,6 +2852,7 @@
               <w:tc>
                 <w:tcPr>
                   <w:tcW w:w="3464" w:type="dxa"/>
+                  <w:shd w:val="clear" w:color="auto" w:fill="DEEAF6" w:themeFill="accent1" w:themeFillTint="33"/>
                 </w:tcPr>
                 <w:p>
                   <w:pPr>
@@ -2615,17 +2865,45 @@
                     <w:rPr>
                       <w:sz w:val="18"/>
                       <w:szCs w:val="18"/>
-                    </w:rPr>
-                    <w:t xml:space="preserve">Should question number be displayed on the screen? </w:t>
-                  </w:r>
-                </w:p>
-                <w:p>
-                  <w:pPr>
-                    <w:rPr>
-                      <w:sz w:val="18"/>
-                      <w:szCs w:val="18"/>
-                    </w:rPr>
-                  </w:pPr>
+                      <w:highlight w:val="yellow"/>
+                    </w:rPr>
+                    <w:t>Assumption:</w:t>
+                  </w:r>
+                  <w:r>
+                    <w:rPr>
+                      <w:sz w:val="18"/>
+                      <w:szCs w:val="18"/>
+                    </w:rPr>
+                    <w:t xml:space="preserve"> </w:t>
+                  </w:r>
+                  <w:r>
+                    <w:rPr>
+                      <w:sz w:val="18"/>
+                      <w:szCs w:val="18"/>
+                    </w:rPr>
+                    <w:t xml:space="preserve">question number </w:t>
+                  </w:r>
+                  <w:r>
+                    <w:rPr>
+                      <w:sz w:val="18"/>
+                      <w:szCs w:val="18"/>
+                    </w:rPr>
+                    <w:t xml:space="preserve">should NOT </w:t>
+                  </w:r>
+                  <w:r>
+                    <w:rPr>
+                      <w:sz w:val="18"/>
+                      <w:szCs w:val="18"/>
+                    </w:rPr>
+                    <w:t>be displayed on the screen</w:t>
+                  </w:r>
+                  <w:r>
+                    <w:rPr>
+                      <w:sz w:val="18"/>
+                      <w:szCs w:val="18"/>
+                    </w:rPr>
+                    <w:t xml:space="preserve">. </w:t>
+                  </w:r>
                 </w:p>
                 <w:p>
                   <w:pPr>
@@ -2783,10 +3061,10 @@
                   </w:r>
                   <w:r>
                     <w:object w:dxaOrig="12768" w:dyaOrig="2208">
-                      <v:shape id="_x0000_i1045" type="#_x0000_t75" style="width:257.4pt;height:59.4pt" o:ole="">
+                      <v:shape id="_x0000_i1045" type="#_x0000_t75" style="width:257.2pt;height:59.2pt" o:ole="">
                         <v:imagedata r:id="rId29" o:title="" cropright="16573f"/>
                       </v:shape>
-                      <o:OLEObject Type="Embed" ProgID="PBrush" ShapeID="_x0000_i1045" DrawAspect="Content" ObjectID="_1541419612" r:id="rId30"/>
+                      <o:OLEObject Type="Embed" ProgID="PBrush" ShapeID="_x0000_i1045" DrawAspect="Content" ObjectID="_1541853072" r:id="rId30"/>
                     </w:object>
                   </w:r>
                 </w:p>
@@ -2803,7 +3081,22 @@
                       <w:sz w:val="18"/>
                       <w:szCs w:val="18"/>
                     </w:rPr>
-                    <w:t>Reminder: Currently there are two ways for a user to find a question/sub-question number:</w:t>
+                    <w:t xml:space="preserve">Reminder: Currently there are two ways for a user to find a </w:t>
+                  </w:r>
+                </w:p>
+                <w:p>
+                  <w:pPr>
+                    <w:rPr>
+                      <w:sz w:val="18"/>
+                      <w:szCs w:val="18"/>
+                    </w:rPr>
+                  </w:pPr>
+                  <w:r>
+                    <w:rPr>
+                      <w:sz w:val="18"/>
+                      <w:szCs w:val="18"/>
+                    </w:rPr>
+                    <w:t>question/sub-question number:</w:t>
                   </w:r>
                 </w:p>
                 <w:p>
@@ -2824,7 +3117,24 @@
                       <w:sz w:val="18"/>
                       <w:szCs w:val="18"/>
                     </w:rPr>
-                    <w:t>Find NOT STARTED greensheet, click on answers and see the number depending on the answer to the top level question</w:t>
+                    <w:t xml:space="preserve">Find NOT STARTED greensheet, click on answers and see the </w:t>
+                  </w:r>
+                </w:p>
+                <w:p>
+                  <w:pPr>
+                    <w:pStyle w:val="ListParagraph"/>
+                    <w:spacing w:after="0" w:line="240" w:lineRule="auto"/>
+                    <w:rPr>
+                      <w:sz w:val="18"/>
+                      <w:szCs w:val="18"/>
+                    </w:rPr>
+                  </w:pPr>
+                  <w:r>
+                    <w:rPr>
+                      <w:sz w:val="18"/>
+                      <w:szCs w:val="18"/>
+                    </w:rPr>
+                    <w:t>number depending on the answer to the top level question</w:t>
                   </w:r>
                 </w:p>
                 <w:p>
@@ -2867,11 +3177,13 @@
                       <w:sz w:val="18"/>
                       <w:szCs w:val="18"/>
                     </w:rPr>
-                    <w:t xml:space="preserve"> after promoting from Form Builder the system display a question number as follow:</w:t>
+                    <w:t xml:space="preserve"> after promoting from Form Builder the </w:t>
                   </w:r>
                 </w:p>
                 <w:p>
                   <w:pPr>
+                    <w:pStyle w:val="ListParagraph"/>
+                    <w:spacing w:after="0" w:line="240" w:lineRule="auto"/>
                     <w:rPr>
                       <w:sz w:val="18"/>
                       <w:szCs w:val="18"/>
@@ -2882,6 +3194,21 @@
                       <w:sz w:val="18"/>
                       <w:szCs w:val="18"/>
                     </w:rPr>
+                    <w:t>system display a question number as follow:</w:t>
+                  </w:r>
+                </w:p>
+                <w:p>
+                  <w:pPr>
+                    <w:rPr>
+                      <w:sz w:val="18"/>
+                      <w:szCs w:val="18"/>
+                    </w:rPr>
+                  </w:pPr>
+                  <w:r>
+                    <w:rPr>
+                      <w:sz w:val="18"/>
+                      <w:szCs w:val="18"/>
+                    </w:rPr>
                     <w:t>Question #6 with option Yes and No</w:t>
                   </w:r>
                 </w:p>
@@ -3027,12 +3354,42 @@
                   </w:r>
                 </w:p>
                 <w:p>
-                  <w:r>
-                    <w:rPr>
-                      <w:sz w:val="18"/>
-                      <w:szCs w:val="18"/>
-                    </w:rPr>
-                    <w:t>We will keep these numbers in preview mode when the module is promoted from Form Builder, but we don’t need them on UI for selection of the question for ad-hoc reporting.</w:t>
+                  <w:pPr>
+                    <w:rPr>
+                      <w:sz w:val="18"/>
+                      <w:szCs w:val="18"/>
+                    </w:rPr>
+                  </w:pPr>
+                  <w:r>
+                    <w:rPr>
+                      <w:sz w:val="18"/>
+                      <w:szCs w:val="18"/>
+                    </w:rPr>
+                    <w:t xml:space="preserve">We will keep these numbers in preview mode when the module is </w:t>
+                  </w:r>
+                </w:p>
+                <w:p>
+                  <w:pPr>
+                    <w:rPr>
+                      <w:sz w:val="18"/>
+                      <w:szCs w:val="18"/>
+                    </w:rPr>
+                  </w:pPr>
+                  <w:r>
+                    <w:rPr>
+                      <w:sz w:val="18"/>
+                      <w:szCs w:val="18"/>
+                    </w:rPr>
+                    <w:t xml:space="preserve">promoted from Form Builder, but we don’t need them on UI for </w:t>
+                  </w:r>
+                </w:p>
+                <w:p>
+                  <w:r>
+                    <w:rPr>
+                      <w:sz w:val="18"/>
+                      <w:szCs w:val="18"/>
+                    </w:rPr>
+                    <w:t>selection of the question for ad-hoc reporting.</w:t>
                   </w:r>
                 </w:p>
               </w:tc>
@@ -3041,6 +3398,7 @@
               <w:tc>
                 <w:tcPr>
                   <w:tcW w:w="3464" w:type="dxa"/>
+                  <w:shd w:val="clear" w:color="auto" w:fill="DEEAF6" w:themeFill="accent1" w:themeFillTint="33"/>
                 </w:tcPr>
                 <w:p>
                   <w:pPr>
@@ -3053,18 +3411,53 @@
                     <w:rPr>
                       <w:sz w:val="18"/>
                       <w:szCs w:val="18"/>
+                      <w:highlight w:val="yellow"/>
                     </w:rPr>
                     <w:lastRenderedPageBreak/>
-                    <w:t>Should the screen display dependencies between top level questions and sub-questions?</w:t>
-                  </w:r>
-                </w:p>
-                <w:p>
-                  <w:pPr>
-                    <w:rPr>
-                      <w:sz w:val="18"/>
-                      <w:szCs w:val="18"/>
-                    </w:rPr>
-                  </w:pPr>
+                    <w:t>Assumption:</w:t>
+                  </w:r>
+                  <w:r>
+                    <w:rPr>
+                      <w:sz w:val="18"/>
+                      <w:szCs w:val="18"/>
+                    </w:rPr>
+                    <w:t xml:space="preserve"> </w:t>
+                  </w:r>
+                  <w:r>
+                    <w:rPr>
+                      <w:sz w:val="18"/>
+                      <w:szCs w:val="18"/>
+                    </w:rPr>
+                    <w:t>s</w:t>
+                  </w:r>
+                  <w:r>
+                    <w:rPr>
+                      <w:sz w:val="18"/>
+                      <w:szCs w:val="18"/>
+                    </w:rPr>
+                    <w:t xml:space="preserve">creen </w:t>
+                  </w:r>
+                  <w:r>
+                    <w:rPr>
+                      <w:sz w:val="18"/>
+                      <w:szCs w:val="18"/>
+                    </w:rPr>
+                    <w:t xml:space="preserve">should NOT </w:t>
+                  </w:r>
+                  <w:r>
+                    <w:rPr>
+                      <w:sz w:val="18"/>
+                      <w:szCs w:val="18"/>
+                    </w:rPr>
+                    <w:t>display dependencies between top level questions and sub-questions</w:t>
+                  </w:r>
+                  <w:r>
+                    <w:rPr>
+                      <w:sz w:val="18"/>
+                      <w:szCs w:val="18"/>
+                    </w:rPr>
+                    <w:t xml:space="preserve">. </w:t>
+                  </w:r>
                 </w:p>
                 <w:p>
                   <w:pPr>
@@ -3098,10 +3491,10 @@
                 <w:p>
                   <w:r>
                     <w:object w:dxaOrig="312" w:dyaOrig="300">
-                      <v:shape id="_x0000_i1046" type="#_x0000_t75" style="width:9pt;height:8.4pt" o:ole="">
+                      <v:shape id="_x0000_i1046" type="#_x0000_t75" style="width:9.2pt;height:8.4pt" o:ole="">
                         <v:imagedata r:id="rId7" o:title=""/>
                       </v:shape>
-                      <o:OLEObject Type="Embed" ProgID="PBrush" ShapeID="_x0000_i1046" DrawAspect="Content" ObjectID="_1541419613" r:id="rId31"/>
+                      <o:OLEObject Type="Embed" ProgID="PBrush" ShapeID="_x0000_i1046" DrawAspect="Content" ObjectID="_1541853073" r:id="rId31"/>
                     </w:object>
                   </w:r>
                 </w:p>
@@ -3133,10 +3526,10 @@
                 <w:p>
                   <w:r>
                     <w:object w:dxaOrig="312" w:dyaOrig="300">
-                      <v:shape id="_x0000_i1047" type="#_x0000_t75" style="width:9pt;height:8.4pt" o:ole="">
+                      <v:shape id="_x0000_i1047" type="#_x0000_t75" style="width:9.2pt;height:8.4pt" o:ole="">
                         <v:imagedata r:id="rId7" o:title=""/>
                       </v:shape>
-                      <o:OLEObject Type="Embed" ProgID="PBrush" ShapeID="_x0000_i1047" DrawAspect="Content" ObjectID="_1541419614" r:id="rId32"/>
+                      <o:OLEObject Type="Embed" ProgID="PBrush" ShapeID="_x0000_i1047" DrawAspect="Content" ObjectID="_1541853074" r:id="rId32"/>
                     </w:object>
                   </w:r>
                   <w:r>
@@ -3155,10 +3548,10 @@
                   </w:pPr>
                   <w:r>
                     <w:object w:dxaOrig="312" w:dyaOrig="300">
-                      <v:shape id="_x0000_i1048" type="#_x0000_t75" style="width:9pt;height:8.4pt" o:ole="">
+                      <v:shape id="_x0000_i1048" type="#_x0000_t75" style="width:9.2pt;height:8.4pt" o:ole="">
                         <v:imagedata r:id="rId7" o:title=""/>
                       </v:shape>
-                      <o:OLEObject Type="Embed" ProgID="PBrush" ShapeID="_x0000_i1048" DrawAspect="Content" ObjectID="_1541419615" r:id="rId33"/>
+                      <o:OLEObject Type="Embed" ProgID="PBrush" ShapeID="_x0000_i1048" DrawAspect="Content" ObjectID="_1541853075" r:id="rId33"/>
                     </w:object>
                   </w:r>
                   <w:r>
@@ -3180,19 +3573,17 @@
           <w:tcPr>
             <w:tcW w:w="5000" w:type="pct"/>
             <w:gridSpan w:val="3"/>
-            <w:shd w:val="clear" w:color="auto" w:fill="9CC2E5" w:themeFill="accent1" w:themeFillTint="99"/>
+            <w:shd w:val="clear" w:color="auto" w:fill="FBE4D5" w:themeFill="accent2" w:themeFillTint="33"/>
           </w:tcPr>
           <w:p>
             <w:pPr>
               <w:rPr>
                 <w:b/>
-                <w:color w:val="FF0000"/>
               </w:rPr>
             </w:pPr>
             <w:r>
               <w:rPr>
                 <w:b/>
-                <w:highlight w:val="yellow"/>
               </w:rPr>
               <w:lastRenderedPageBreak/>
               <w:t>Report section</w:t>
@@ -3206,14 +3597,12 @@
             <w:r>
               <w:rPr>
                 <w:b/>
-                <w:color w:val="FF0000"/>
               </w:rPr>
               <w:t>– what fields should be on the report?</w:t>
             </w:r>
             <w:r>
               <w:rPr>
                 <w:b/>
-                <w:color w:val="FF0000"/>
               </w:rPr>
               <w:t xml:space="preserve"> </w:t>
             </w:r>
@@ -3228,33 +3617,11 @@
               <w:spacing w:after="0" w:line="240" w:lineRule="auto"/>
               <w:rPr>
                 <w:b/>
-                <w:color w:val="FF0000"/>
               </w:rPr>
             </w:pPr>
             <w:r>
               <w:rPr>
                 <w:b/>
-                <w:color w:val="FF0000"/>
-              </w:rPr>
-              <w:t>Please confirm that we need to bring up the grants with FROZEN greensheets only.</w:t>
-            </w:r>
-          </w:p>
-          <w:p>
-            <w:pPr>
-              <w:pStyle w:val="ListParagraph"/>
-              <w:numPr>
-                <w:ilvl w:val="0"/>
-                <w:numId w:val="4"/>
-              </w:numPr>
-              <w:spacing w:after="0" w:line="240" w:lineRule="auto"/>
-              <w:rPr>
-                <w:b/>
-              </w:rPr>
-            </w:pPr>
-            <w:r>
-              <w:rPr>
-                <w:b/>
-                <w:color w:val="FF0000"/>
               </w:rPr>
               <w:t>Should the columns be sortable?</w:t>
             </w:r>
@@ -3449,16 +3816,19 @@
           </w:p>
           <w:p>
             <w:r>
-              <w:t>Anything else (e.g. application status)?</w:t>
+              <w:t>Anything else (e.g. application status</w:t>
+            </w:r>
+            <w:r>
+              <w:t xml:space="preserve"> or FY or budget start date</w:t>
+            </w:r>
+            <w:r>
+              <w:t>)?</w:t>
             </w:r>
           </w:p>
         </w:tc>
       </w:tr>
     </w:tbl>
-    <w:p>
-      <w:bookmarkStart w:id="0" w:name="_GoBack"/>
-      <w:bookmarkEnd w:id="0"/>
-    </w:p>
+    <w:p/>
     <w:sectPr>
       <w:pgSz w:w="15840" w:h="12240" w:orient="landscape"/>
       <w:pgMar w:top="1440" w:right="1440" w:bottom="1440" w:left="1440" w:header="720" w:footer="720" w:gutter="0"/>

--- a/Requirements/Presentations/Ad-Hoc reporting.docx
+++ b/Requirements/Presentations/Ad-Hoc reporting.docx
@@ -30,86 +30,6 @@
           <w:b/>
         </w:rPr>
         <w:t>General questions:</w:t>
-      </w:r>
-    </w:p>
-    <w:p>
-      <w:pPr>
-        <w:pStyle w:val="ListParagraph"/>
-        <w:numPr>
-          <w:ilvl w:val="0"/>
-          <w:numId w:val="3"/>
-        </w:numPr>
-        <w:rPr>
-          <w:sz w:val="20"/>
-          <w:szCs w:val="20"/>
-        </w:rPr>
-      </w:pPr>
-      <w:r>
-        <w:rPr>
-          <w:sz w:val="20"/>
-          <w:szCs w:val="20"/>
-        </w:rPr>
-        <w:t>Should ad-hoc report be created in QlikView or does OGA consider any other reporting possibilities (Excel or any other tool)?</w:t>
-      </w:r>
-    </w:p>
-    <w:p>
-      <w:pPr>
-        <w:pStyle w:val="ListParagraph"/>
-        <w:numPr>
-          <w:ilvl w:val="1"/>
-          <w:numId w:val="3"/>
-        </w:numPr>
-        <w:rPr>
-          <w:sz w:val="20"/>
-          <w:szCs w:val="20"/>
-        </w:rPr>
-      </w:pPr>
-      <w:r>
-        <w:rPr>
-          <w:sz w:val="20"/>
-          <w:szCs w:val="20"/>
-        </w:rPr>
-        <w:t>If Excel =&gt; we don’t need a UI for selection of the question/answers</w:t>
-      </w:r>
-    </w:p>
-    <w:p>
-      <w:pPr>
-        <w:pStyle w:val="ListParagraph"/>
-        <w:numPr>
-          <w:ilvl w:val="1"/>
-          <w:numId w:val="3"/>
-        </w:numPr>
-        <w:rPr>
-          <w:sz w:val="20"/>
-          <w:szCs w:val="20"/>
-        </w:rPr>
-      </w:pPr>
-      <w:r>
-        <w:rPr>
-          <w:sz w:val="20"/>
-          <w:szCs w:val="20"/>
-        </w:rPr>
-        <w:t>If QlikView =&gt; we need to discuss business requirements (what user will see on the screen)</w:t>
-      </w:r>
-    </w:p>
-    <w:p>
-      <w:pPr>
-        <w:pStyle w:val="ListParagraph"/>
-        <w:numPr>
-          <w:ilvl w:val="0"/>
-          <w:numId w:val="3"/>
-        </w:numPr>
-        <w:rPr>
-          <w:sz w:val="20"/>
-          <w:szCs w:val="20"/>
-        </w:rPr>
-      </w:pPr>
-      <w:r>
-        <w:rPr>
-          <w:sz w:val="20"/>
-          <w:szCs w:val="20"/>
-        </w:rPr>
-        <w:t>If CBIIT will develop QlikView UI, what are the maintenance expectations (can CBIIT just turn over the code to OGA or should CBIIT support the code)?</w:t>
       </w:r>
     </w:p>
     <w:p>
@@ -200,7 +120,23 @@
           <w:sz w:val="20"/>
           <w:szCs w:val="20"/>
         </w:rPr>
-        <w:t>ts with FROZEN greensheets only</w:t>
+        <w:t xml:space="preserve">ts with FROZEN </w:t>
+      </w:r>
+      <w:proofErr w:type="spellStart"/>
+      <w:r>
+        <w:rPr>
+          <w:sz w:val="20"/>
+          <w:szCs w:val="20"/>
+        </w:rPr>
+        <w:t>greensheets</w:t>
+      </w:r>
+      <w:proofErr w:type="spellEnd"/>
+      <w:r>
+        <w:rPr>
+          <w:sz w:val="20"/>
+          <w:szCs w:val="20"/>
+        </w:rPr>
+        <w:t xml:space="preserve"> only</w:t>
       </w:r>
     </w:p>
     <w:p>
@@ -236,10 +172,24 @@
           <w:sz w:val="20"/>
           <w:szCs w:val="20"/>
         </w:rPr>
-        <w:t xml:space="preserve"> revision greensheets must be excluded</w:t>
+        <w:t xml:space="preserve"> revision </w:t>
       </w:r>
-      <w:bookmarkStart w:id="0" w:name="_GoBack"/>
-      <w:bookmarkEnd w:id="0"/>
+      <w:proofErr w:type="spellStart"/>
+      <w:r>
+        <w:rPr>
+          <w:sz w:val="20"/>
+          <w:szCs w:val="20"/>
+        </w:rPr>
+        <w:t>greensheets</w:t>
+      </w:r>
+      <w:proofErr w:type="spellEnd"/>
+      <w:r>
+        <w:rPr>
+          <w:sz w:val="20"/>
+          <w:szCs w:val="20"/>
+        </w:rPr>
+        <w:t xml:space="preserve"> must be excluded</w:t>
+      </w:r>
     </w:p>
     <w:p>
       <w:pPr>
@@ -259,7 +209,17 @@
           <w:sz w:val="18"/>
           <w:szCs w:val="18"/>
         </w:rPr>
-        <w:t>Illustration</w:t>
+        <w:t>Conceptual i</w:t>
+      </w:r>
+      <w:r>
+        <w:rPr>
+          <w:rFonts w:asciiTheme="majorHAnsi" w:eastAsiaTheme="majorEastAsia" w:hAnsiTheme="majorHAnsi" w:cstheme="majorBidi"/>
+          <w:b/>
+          <w:color w:val="2E74B5" w:themeColor="accent1" w:themeShade="BF"/>
+          <w:sz w:val="18"/>
+          <w:szCs w:val="18"/>
+        </w:rPr>
+        <w:t>llustration</w:t>
       </w:r>
       <w:r>
         <w:rPr>
@@ -279,7 +239,7 @@
           <w:sz w:val="18"/>
           <w:szCs w:val="18"/>
         </w:rPr>
-        <w:t xml:space="preserve">the discussion about </w:t>
+        <w:t>the discussion</w:t>
       </w:r>
       <w:r>
         <w:rPr>
@@ -289,7 +249,7 @@
           <w:sz w:val="18"/>
           <w:szCs w:val="18"/>
         </w:rPr>
-        <w:t xml:space="preserve">possible </w:t>
+        <w:t xml:space="preserve"> (</w:t>
       </w:r>
       <w:r>
         <w:rPr>
@@ -299,7 +259,27 @@
           <w:sz w:val="18"/>
           <w:szCs w:val="18"/>
         </w:rPr>
-        <w:t>Ad Hoc report screen in QlickView</w:t>
+        <w:t>what OGA will be reporting on</w:t>
+      </w:r>
+      <w:r>
+        <w:rPr>
+          <w:rFonts w:asciiTheme="majorHAnsi" w:eastAsiaTheme="majorEastAsia" w:hAnsiTheme="majorHAnsi" w:cstheme="majorBidi"/>
+          <w:b/>
+          <w:color w:val="2E74B5" w:themeColor="accent1" w:themeShade="BF"/>
+          <w:sz w:val="18"/>
+          <w:szCs w:val="18"/>
+        </w:rPr>
+        <w:t>?</w:t>
+      </w:r>
+      <w:r>
+        <w:rPr>
+          <w:rFonts w:asciiTheme="majorHAnsi" w:eastAsiaTheme="majorEastAsia" w:hAnsiTheme="majorHAnsi" w:cstheme="majorBidi"/>
+          <w:b/>
+          <w:color w:val="2E74B5" w:themeColor="accent1" w:themeShade="BF"/>
+          <w:sz w:val="18"/>
+          <w:szCs w:val="18"/>
+        </w:rPr>
+        <w:t>)</w:t>
       </w:r>
       <w:r>
         <w:rPr>
@@ -370,7 +350,13 @@
           </w:tcPr>
           <w:p>
             <w:r>
-              <w:t xml:space="preserve">First OGA user selects QUESTIONS in this </w:t>
+              <w:t xml:space="preserve">First OGA user </w:t>
+            </w:r>
+            <w:r>
+              <w:t>finds</w:t>
+            </w:r>
+            <w:r>
+              <w:t xml:space="preserve"> QUESTIONS in this </w:t>
             </w:r>
             <w:r>
               <w:t xml:space="preserve">green </w:t>
@@ -639,8 +625,17 @@
                 <w:sz w:val="20"/>
                 <w:szCs w:val="20"/>
               </w:rPr>
-              <w:t>was active in Greensheets</w:t>
-            </w:r>
+              <w:t xml:space="preserve">was active in </w:t>
+            </w:r>
+            <w:proofErr w:type="spellStart"/>
+            <w:r>
+              <w:rPr>
+                <w:sz w:val="20"/>
+                <w:szCs w:val="20"/>
+              </w:rPr>
+              <w:t>Greensheets</w:t>
+            </w:r>
+            <w:proofErr w:type="spellEnd"/>
           </w:p>
         </w:tc>
         <w:tc>
@@ -690,10 +685,10 @@
                   <v:path o:extrusionok="f" gradientshapeok="t" o:connecttype="rect"/>
                   <o:lock v:ext="edit" aspectratio="t"/>
                 </v:shapetype>
-                <v:shape id="_x0000_i1025" type="#_x0000_t75" style="width:9.2pt;height:8.4pt" o:ole="">
+                <v:shape id="_x0000_i1025" type="#_x0000_t75" style="width:9.25pt;height:8.2pt" o:ole="">
                   <v:imagedata r:id="rId7" o:title=""/>
                 </v:shape>
-                <o:OLEObject Type="Embed" ProgID="PBrush" ShapeID="_x0000_i1025" DrawAspect="Content" ObjectID="_1541853052" r:id="rId8"/>
+                <o:OLEObject Type="Embed" ProgID="PBrush" ShapeID="_x0000_i1025" DrawAspect="Content" ObjectID="_1542025868" r:id="rId8"/>
               </w:object>
             </w:r>
           </w:p>
@@ -725,30 +720,30 @@
           <w:p>
             <w:r>
               <w:object w:dxaOrig="312" w:dyaOrig="300">
-                <v:shape id="_x0000_i1026" type="#_x0000_t75" style="width:9.2pt;height:8.4pt" o:ole="">
+                <v:shape id="_x0000_i1026" type="#_x0000_t75" style="width:9.25pt;height:8.2pt" o:ole="">
                   <v:imagedata r:id="rId7" o:title=""/>
                 </v:shape>
-                <o:OLEObject Type="Embed" ProgID="PBrush" ShapeID="_x0000_i1026" DrawAspect="Content" ObjectID="_1541853053" r:id="rId9"/>
+                <o:OLEObject Type="Embed" ProgID="PBrush" ShapeID="_x0000_i1026" DrawAspect="Content" ObjectID="_1542025869" r:id="rId9"/>
               </w:object>
             </w:r>
           </w:p>
           <w:p>
             <w:r>
               <w:object w:dxaOrig="312" w:dyaOrig="300">
-                <v:shape id="_x0000_i1027" type="#_x0000_t75" style="width:9.2pt;height:8.4pt" o:ole="">
+                <v:shape id="_x0000_i1027" type="#_x0000_t75" style="width:9.25pt;height:8.2pt" o:ole="">
                   <v:imagedata r:id="rId7" o:title=""/>
                 </v:shape>
-                <o:OLEObject Type="Embed" ProgID="PBrush" ShapeID="_x0000_i1027" DrawAspect="Content" ObjectID="_1541853054" r:id="rId10"/>
+                <o:OLEObject Type="Embed" ProgID="PBrush" ShapeID="_x0000_i1027" DrawAspect="Content" ObjectID="_1542025870" r:id="rId10"/>
               </w:object>
             </w:r>
           </w:p>
           <w:p>
             <w:r>
               <w:object w:dxaOrig="312" w:dyaOrig="300">
-                <v:shape id="_x0000_i1028" type="#_x0000_t75" style="width:9.2pt;height:8.4pt" o:ole="">
+                <v:shape id="_x0000_i1028" type="#_x0000_t75" style="width:9.25pt;height:8.2pt" o:ole="">
                   <v:imagedata r:id="rId7" o:title=""/>
                 </v:shape>
-                <o:OLEObject Type="Embed" ProgID="PBrush" ShapeID="_x0000_i1028" DrawAspect="Content" ObjectID="_1541853055" r:id="rId11"/>
+                <o:OLEObject Type="Embed" ProgID="PBrush" ShapeID="_x0000_i1028" DrawAspect="Content" ObjectID="_1542025871" r:id="rId11"/>
               </w:object>
             </w:r>
           </w:p>
@@ -838,10 +833,10 @@
           <w:p>
             <w:r>
               <w:object w:dxaOrig="312" w:dyaOrig="300">
-                <v:shape id="_x0000_i1029" type="#_x0000_t75" style="width:9.2pt;height:8.4pt" o:ole="">
+                <v:shape id="_x0000_i1029" type="#_x0000_t75" style="width:9.25pt;height:8.2pt" o:ole="">
                   <v:imagedata r:id="rId7" o:title=""/>
                 </v:shape>
-                <o:OLEObject Type="Embed" ProgID="PBrush" ShapeID="_x0000_i1029" DrawAspect="Content" ObjectID="_1541853056" r:id="rId12"/>
+                <o:OLEObject Type="Embed" ProgID="PBrush" ShapeID="_x0000_i1029" DrawAspect="Content" ObjectID="_1542025872" r:id="rId12"/>
               </w:object>
             </w:r>
             <w:r>
@@ -849,10 +844,10 @@
             </w:r>
             <w:r>
               <w:object w:dxaOrig="312" w:dyaOrig="300">
-                <v:shape id="_x0000_i1030" type="#_x0000_t75" style="width:9.2pt;height:8.4pt" o:ole="">
+                <v:shape id="_x0000_i1030" type="#_x0000_t75" style="width:9.25pt;height:8.2pt" o:ole="">
                   <v:imagedata r:id="rId7" o:title=""/>
                 </v:shape>
-                <o:OLEObject Type="Embed" ProgID="PBrush" ShapeID="_x0000_i1030" DrawAspect="Content" ObjectID="_1541853057" r:id="rId13"/>
+                <o:OLEObject Type="Embed" ProgID="PBrush" ShapeID="_x0000_i1030" DrawAspect="Content" ObjectID="_1542025873" r:id="rId13"/>
               </w:object>
             </w:r>
             <w:r>
@@ -952,10 +947,10 @@
           <w:p>
             <w:r>
               <w:object w:dxaOrig="1128" w:dyaOrig="1224">
-                <v:shape id="_x0000_i1031" type="#_x0000_t75" style="width:76.4pt;height:82.8pt" o:ole="">
+                <v:shape id="_x0000_i1031" type="#_x0000_t75" style="width:76.35pt;height:82.9pt" o:ole="">
                   <v:imagedata r:id="rId14" o:title=""/>
                 </v:shape>
-                <o:OLEObject Type="Embed" ProgID="PBrush" ShapeID="_x0000_i1031" DrawAspect="Content" ObjectID="_1541853058" r:id="rId15"/>
+                <o:OLEObject Type="Embed" ProgID="PBrush" ShapeID="_x0000_i1031" DrawAspect="Content" ObjectID="_1542025874" r:id="rId15"/>
               </w:object>
             </w:r>
           </w:p>
@@ -975,10 +970,10 @@
           <w:p>
             <w:r>
               <w:object w:dxaOrig="312" w:dyaOrig="300">
-                <v:shape id="_x0000_i1032" type="#_x0000_t75" style="width:9.2pt;height:8.4pt" o:ole="">
+                <v:shape id="_x0000_i1032" type="#_x0000_t75" style="width:9.25pt;height:8.2pt" o:ole="">
                   <v:imagedata r:id="rId7" o:title=""/>
                 </v:shape>
-                <o:OLEObject Type="Embed" ProgID="PBrush" ShapeID="_x0000_i1032" DrawAspect="Content" ObjectID="_1541853059" r:id="rId16"/>
+                <o:OLEObject Type="Embed" ProgID="PBrush" ShapeID="_x0000_i1032" DrawAspect="Content" ObjectID="_1542025875" r:id="rId16"/>
               </w:object>
             </w:r>
           </w:p>
@@ -1008,30 +1003,30 @@
           <w:p>
             <w:r>
               <w:object w:dxaOrig="312" w:dyaOrig="300">
-                <v:shape id="_x0000_i1033" type="#_x0000_t75" style="width:9.2pt;height:8.4pt" o:ole="">
+                <v:shape id="_x0000_i1033" type="#_x0000_t75" style="width:9.25pt;height:8.2pt" o:ole="">
                   <v:imagedata r:id="rId7" o:title=""/>
                 </v:shape>
-                <o:OLEObject Type="Embed" ProgID="PBrush" ShapeID="_x0000_i1033" DrawAspect="Content" ObjectID="_1541853060" r:id="rId17"/>
+                <o:OLEObject Type="Embed" ProgID="PBrush" ShapeID="_x0000_i1033" DrawAspect="Content" ObjectID="_1542025876" r:id="rId17"/>
               </w:object>
             </w:r>
           </w:p>
           <w:p>
             <w:r>
               <w:object w:dxaOrig="312" w:dyaOrig="300">
-                <v:shape id="_x0000_i1034" type="#_x0000_t75" style="width:9.2pt;height:8.4pt" o:ole="">
+                <v:shape id="_x0000_i1034" type="#_x0000_t75" style="width:9.25pt;height:8.2pt" o:ole="">
                   <v:imagedata r:id="rId7" o:title=""/>
                 </v:shape>
-                <o:OLEObject Type="Embed" ProgID="PBrush" ShapeID="_x0000_i1034" DrawAspect="Content" ObjectID="_1541853061" r:id="rId18"/>
+                <o:OLEObject Type="Embed" ProgID="PBrush" ShapeID="_x0000_i1034" DrawAspect="Content" ObjectID="_1542025877" r:id="rId18"/>
               </w:object>
             </w:r>
           </w:p>
           <w:p>
             <w:r>
               <w:object w:dxaOrig="312" w:dyaOrig="300">
-                <v:shape id="_x0000_i1035" type="#_x0000_t75" style="width:9.2pt;height:8.4pt" o:ole="">
+                <v:shape id="_x0000_i1035" type="#_x0000_t75" style="width:9.25pt;height:8.2pt" o:ole="">
                   <v:imagedata r:id="rId7" o:title=""/>
                 </v:shape>
-                <o:OLEObject Type="Embed" ProgID="PBrush" ShapeID="_x0000_i1035" DrawAspect="Content" ObjectID="_1541853062" r:id="rId19"/>
+                <o:OLEObject Type="Embed" ProgID="PBrush" ShapeID="_x0000_i1035" DrawAspect="Content" ObjectID="_1542025878" r:id="rId19"/>
               </w:object>
             </w:r>
           </w:p>
@@ -1101,6 +1096,32 @@
                 <w:szCs w:val="24"/>
               </w:rPr>
               <w:t>Report area</w:t>
+            </w:r>
+            <w:r>
+              <w:rPr>
+                <w:b/>
+                <w:sz w:val="24"/>
+                <w:szCs w:val="24"/>
+              </w:rPr>
+              <w:t xml:space="preserve"> (grants that have a </w:t>
+            </w:r>
+            <w:proofErr w:type="spellStart"/>
+            <w:r>
+              <w:rPr>
+                <w:b/>
+                <w:sz w:val="24"/>
+                <w:szCs w:val="24"/>
+              </w:rPr>
+              <w:t>greensheet</w:t>
+            </w:r>
+            <w:proofErr w:type="spellEnd"/>
+            <w:r>
+              <w:rPr>
+                <w:b/>
+                <w:sz w:val="24"/>
+                <w:szCs w:val="24"/>
+              </w:rPr>
+              <w:t xml:space="preserve"> with selected question/answer)</w:t>
             </w:r>
           </w:p>
         </w:tc>
@@ -1121,6 +1142,7 @@
                 <w:u w:val="single"/>
               </w:rPr>
             </w:pPr>
+            <w:proofErr w:type="spellStart"/>
             <w:r>
               <w:rPr>
                 <w:b/>
@@ -1128,6 +1150,7 @@
               </w:rPr>
               <w:t>Appl_id</w:t>
             </w:r>
+            <w:proofErr w:type="spellEnd"/>
           </w:p>
         </w:tc>
         <w:tc>
@@ -1505,15 +1528,13 @@
       <w:pPr>
         <w:pStyle w:val="Heading1"/>
       </w:pPr>
+    </w:p>
+    <w:p>
+      <w:pPr>
+        <w:pStyle w:val="Heading1"/>
+      </w:pPr>
       <w:r>
-        <w:lastRenderedPageBreak/>
-        <w:t xml:space="preserve">Questions and proposal related to </w:t>
-      </w:r>
-      <w:r>
-        <w:t xml:space="preserve">QlikView </w:t>
-      </w:r>
-      <w:r>
-        <w:t>business requirements</w:t>
+        <w:t>Questions and proposal related to business requirements</w:t>
       </w:r>
       <w:r>
         <w:t>:</w:t>
@@ -1561,7 +1582,21 @@
                 <w:b/>
                 <w:color w:val="FF0000"/>
               </w:rPr>
-              <w:t>– how user will select questions and answers?</w:t>
+              <w:t xml:space="preserve">– how user will </w:t>
+            </w:r>
+            <w:r>
+              <w:rPr>
+                <w:b/>
+                <w:color w:val="FF0000"/>
+              </w:rPr>
+              <w:t xml:space="preserve">find and </w:t>
+            </w:r>
+            <w:r>
+              <w:rPr>
+                <w:b/>
+                <w:color w:val="FF0000"/>
+              </w:rPr>
+              <w:t>select questions and answers?</w:t>
             </w:r>
           </w:p>
         </w:tc>
@@ -1797,14 +1832,68 @@
                 <w:sz w:val="20"/>
                 <w:szCs w:val="20"/>
               </w:rPr>
-              <w:t xml:space="preserve"> (blank form promoted) </w:t>
-            </w:r>
-            <w:r>
-              <w:rPr>
-                <w:sz w:val="20"/>
-                <w:szCs w:val="20"/>
-              </w:rPr>
-              <w:t>was active in Greensheets?</w:t>
+              <w:t xml:space="preserve"> (</w:t>
+            </w:r>
+            <w:r>
+              <w:rPr>
+                <w:b/>
+                <w:sz w:val="20"/>
+                <w:szCs w:val="20"/>
+              </w:rPr>
+              <w:t>promoted</w:t>
+            </w:r>
+            <w:r>
+              <w:rPr>
+                <w:b/>
+                <w:sz w:val="20"/>
+                <w:szCs w:val="20"/>
+              </w:rPr>
+              <w:t xml:space="preserve"> </w:t>
+            </w:r>
+            <w:r>
+              <w:rPr>
+                <w:b/>
+                <w:sz w:val="20"/>
+                <w:szCs w:val="20"/>
+              </w:rPr>
+              <w:t xml:space="preserve">blank form) </w:t>
+            </w:r>
+            <w:r>
+              <w:rPr>
+                <w:sz w:val="20"/>
+                <w:szCs w:val="20"/>
+              </w:rPr>
+              <w:t>was active</w:t>
+            </w:r>
+            <w:r>
+              <w:rPr>
+                <w:sz w:val="20"/>
+                <w:szCs w:val="20"/>
+              </w:rPr>
+              <w:t xml:space="preserve"> (used)</w:t>
+            </w:r>
+            <w:r>
+              <w:rPr>
+                <w:sz w:val="20"/>
+                <w:szCs w:val="20"/>
+              </w:rPr>
+              <w:t xml:space="preserve"> in </w:t>
+            </w:r>
+            <w:proofErr w:type="spellStart"/>
+            <w:r>
+              <w:rPr>
+                <w:sz w:val="20"/>
+                <w:szCs w:val="20"/>
+              </w:rPr>
+              <w:t>Greensheets</w:t>
+            </w:r>
+            <w:proofErr w:type="spellEnd"/>
+            <w:r>
+              <w:rPr>
+                <w:sz w:val="20"/>
+                <w:szCs w:val="20"/>
+              </w:rPr>
+              <w:t>?</w:t>
             </w:r>
           </w:p>
           <w:p>
@@ -1829,6 +1918,13 @@
             </w:r>
             <w:r>
               <w:rPr>
+                <w:sz w:val="20"/>
+                <w:szCs w:val="20"/>
+              </w:rPr>
+              <w:t xml:space="preserve"> to search by</w:t>
+            </w:r>
+            <w:r>
+              <w:rPr>
                 <w:b/>
                 <w:sz w:val="20"/>
                 <w:szCs w:val="20"/>
@@ -1863,6 +1959,20 @@
                 <w:szCs w:val="20"/>
               </w:rPr>
               <w:t>Do you need</w:t>
+            </w:r>
+            <w:r>
+              <w:rPr>
+                <w:sz w:val="20"/>
+                <w:szCs w:val="20"/>
+              </w:rPr>
+              <w:t xml:space="preserve"> </w:t>
+            </w:r>
+            <w:r>
+              <w:rPr>
+                <w:sz w:val="20"/>
+                <w:szCs w:val="20"/>
+              </w:rPr>
+              <w:t>to search by</w:t>
             </w:r>
             <w:r>
               <w:rPr>
@@ -2247,10 +2357,10 @@
                   </w:pPr>
                   <w:r>
                     <w:object w:dxaOrig="312" w:dyaOrig="300">
-                      <v:shape id="_x0000_i1036" type="#_x0000_t75" style="width:9.2pt;height:8.4pt" o:ole="">
+                      <v:shape id="_x0000_i1036" type="#_x0000_t75" style="width:9.25pt;height:8.2pt" o:ole="">
                         <v:imagedata r:id="rId7" o:title=""/>
                       </v:shape>
-                      <o:OLEObject Type="Embed" ProgID="PBrush" ShapeID="_x0000_i1036" DrawAspect="Content" ObjectID="_1541853063" r:id="rId20"/>
+                      <o:OLEObject Type="Embed" ProgID="PBrush" ShapeID="_x0000_i1036" DrawAspect="Content" ObjectID="_1542025879" r:id="rId20"/>
                     </w:object>
                   </w:r>
                 </w:p>
@@ -2288,10 +2398,10 @@
                   </w:pPr>
                   <w:r>
                     <w:object w:dxaOrig="312" w:dyaOrig="300">
-                      <v:shape id="_x0000_i1037" type="#_x0000_t75" style="width:12.8pt;height:12pt" o:ole="">
+                      <v:shape id="_x0000_i1037" type="#_x0000_t75" style="width:12.55pt;height:12pt" o:ole="">
                         <v:imagedata r:id="rId7" o:title=""/>
                       </v:shape>
-                      <o:OLEObject Type="Embed" ProgID="PBrush" ShapeID="_x0000_i1037" DrawAspect="Content" ObjectID="_1541853064" r:id="rId21"/>
+                      <o:OLEObject Type="Embed" ProgID="PBrush" ShapeID="_x0000_i1037" DrawAspect="Content" ObjectID="_1542025880" r:id="rId21"/>
                     </w:object>
                   </w:r>
                   <w:r>
@@ -2314,10 +2424,10 @@
                   </w:pPr>
                   <w:r>
                     <w:object w:dxaOrig="312" w:dyaOrig="300">
-                      <v:shape id="_x0000_i1038" type="#_x0000_t75" style="width:12.8pt;height:12pt" o:ole="">
+                      <v:shape id="_x0000_i1038" type="#_x0000_t75" style="width:12.55pt;height:12pt" o:ole="">
                         <v:imagedata r:id="rId7" o:title=""/>
                       </v:shape>
-                      <o:OLEObject Type="Embed" ProgID="PBrush" ShapeID="_x0000_i1038" DrawAspect="Content" ObjectID="_1541853065" r:id="rId22"/>
+                      <o:OLEObject Type="Embed" ProgID="PBrush" ShapeID="_x0000_i1038" DrawAspect="Content" ObjectID="_1542025881" r:id="rId22"/>
                     </w:object>
                   </w:r>
                   <w:r>
@@ -2340,10 +2450,10 @@
                   </w:pPr>
                   <w:r>
                     <w:object w:dxaOrig="312" w:dyaOrig="300">
-                      <v:shape id="_x0000_i1039" type="#_x0000_t75" style="width:12.8pt;height:12pt" o:ole="">
+                      <v:shape id="_x0000_i1039" type="#_x0000_t75" style="width:12.55pt;height:12pt" o:ole="">
                         <v:imagedata r:id="rId7" o:title=""/>
                       </v:shape>
-                      <o:OLEObject Type="Embed" ProgID="PBrush" ShapeID="_x0000_i1039" DrawAspect="Content" ObjectID="_1541853066" r:id="rId23"/>
+                      <o:OLEObject Type="Embed" ProgID="PBrush" ShapeID="_x0000_i1039" DrawAspect="Content" ObjectID="_1542025882" r:id="rId23"/>
                     </w:object>
                   </w:r>
                   <w:r>
@@ -2441,10 +2551,37 @@
                   </w:r>
                   <w:r>
                     <w:rPr>
-                      <w:sz w:val="18"/>
-                      <w:szCs w:val="18"/>
-                    </w:rPr>
-                    <w:t>The final report in QlikView will bring one grant anyway</w:t>
+                      <w:b/>
+                      <w:sz w:val="18"/>
+                      <w:szCs w:val="18"/>
+                    </w:rPr>
+                    <w:t>The final report will bring one grant anyway</w:t>
+                  </w:r>
+                  <w:r>
+                    <w:rPr>
+                      <w:b/>
+                      <w:sz w:val="18"/>
+                      <w:szCs w:val="18"/>
+                    </w:rPr>
+                    <w:t xml:space="preserve"> (same </w:t>
+                  </w:r>
+                  <w:proofErr w:type="spellStart"/>
+                  <w:r>
+                    <w:rPr>
+                      <w:b/>
+                      <w:sz w:val="18"/>
+                      <w:szCs w:val="18"/>
+                    </w:rPr>
+                    <w:t>question_id</w:t>
+                  </w:r>
+                  <w:proofErr w:type="spellEnd"/>
+                  <w:r>
+                    <w:rPr>
+                      <w:b/>
+                      <w:sz w:val="18"/>
+                      <w:szCs w:val="18"/>
+                    </w:rPr>
+                    <w:t>)</w:t>
                   </w:r>
                 </w:p>
                 <w:p>
@@ -2500,10 +2637,10 @@
                   </w:pPr>
                   <w:r>
                     <w:object w:dxaOrig="312" w:dyaOrig="300">
-                      <v:shape id="_x0000_i1040" type="#_x0000_t75" style="width:9.2pt;height:8.4pt" o:ole="">
+                      <v:shape id="_x0000_i1040" type="#_x0000_t75" style="width:9.25pt;height:8.2pt" o:ole="">
                         <v:imagedata r:id="rId7" o:title=""/>
                       </v:shape>
-                      <o:OLEObject Type="Embed" ProgID="PBrush" ShapeID="_x0000_i1040" DrawAspect="Content" ObjectID="_1541853067" r:id="rId24"/>
+                      <o:OLEObject Type="Embed" ProgID="PBrush" ShapeID="_x0000_i1040" DrawAspect="Content" ObjectID="_1542025883" r:id="rId24"/>
                     </w:object>
                   </w:r>
                 </w:p>
@@ -2628,10 +2765,10 @@
                   </w:pPr>
                   <w:r>
                     <w:object w:dxaOrig="312" w:dyaOrig="300">
-                      <v:shape id="_x0000_i1041" type="#_x0000_t75" style="width:12.8pt;height:12pt" o:ole="">
+                      <v:shape id="_x0000_i1041" type="#_x0000_t75" style="width:12.55pt;height:12pt" o:ole="">
                         <v:imagedata r:id="rId7" o:title=""/>
                       </v:shape>
-                      <o:OLEObject Type="Embed" ProgID="PBrush" ShapeID="_x0000_i1041" DrawAspect="Content" ObjectID="_1541853068" r:id="rId25"/>
+                      <o:OLEObject Type="Embed" ProgID="PBrush" ShapeID="_x0000_i1041" DrawAspect="Content" ObjectID="_1542025884" r:id="rId25"/>
                     </w:object>
                   </w:r>
                   <w:r>
@@ -2662,10 +2799,10 @@
                   </w:pPr>
                   <w:r>
                     <w:object w:dxaOrig="312" w:dyaOrig="300">
-                      <v:shape id="_x0000_i1042" type="#_x0000_t75" style="width:12.8pt;height:12pt" o:ole="">
+                      <v:shape id="_x0000_i1042" type="#_x0000_t75" style="width:12.55pt;height:12pt" o:ole="">
                         <v:imagedata r:id="rId7" o:title=""/>
                       </v:shape>
-                      <o:OLEObject Type="Embed" ProgID="PBrush" ShapeID="_x0000_i1042" DrawAspect="Content" ObjectID="_1541853069" r:id="rId26"/>
+                      <o:OLEObject Type="Embed" ProgID="PBrush" ShapeID="_x0000_i1042" DrawAspect="Content" ObjectID="_1542025885" r:id="rId26"/>
                     </w:object>
                   </w:r>
                   <w:r>
@@ -2696,10 +2833,10 @@
                   </w:pPr>
                   <w:r>
                     <w:object w:dxaOrig="312" w:dyaOrig="300">
-                      <v:shape id="_x0000_i1043" type="#_x0000_t75" style="width:12.8pt;height:12pt" o:ole="">
+                      <v:shape id="_x0000_i1043" type="#_x0000_t75" style="width:12.55pt;height:12pt" o:ole="">
                         <v:imagedata r:id="rId7" o:title=""/>
                       </v:shape>
-                      <o:OLEObject Type="Embed" ProgID="PBrush" ShapeID="_x0000_i1043" DrawAspect="Content" ObjectID="_1541853070" r:id="rId27"/>
+                      <o:OLEObject Type="Embed" ProgID="PBrush" ShapeID="_x0000_i1043" DrawAspect="Content" ObjectID="_1542025886" r:id="rId27"/>
                     </w:object>
                   </w:r>
                   <w:r>
@@ -2764,7 +2901,16 @@
                       <w:sz w:val="18"/>
                       <w:szCs w:val="18"/>
                     </w:rPr>
-                    <w:t>Proposal: provide checkbox for a question only</w:t>
+                    <w:t>Proposal: provide checkbox for a q</w:t>
+                  </w:r>
+                  <w:bookmarkStart w:id="0" w:name="_GoBack"/>
+                  <w:bookmarkEnd w:id="0"/>
+                  <w:r>
+                    <w:rPr>
+                      <w:sz w:val="18"/>
+                      <w:szCs w:val="18"/>
+                    </w:rPr>
+                    <w:t>uestion only</w:t>
                   </w:r>
                 </w:p>
                 <w:p/>
@@ -2782,10 +2928,10 @@
                   </w:pPr>
                   <w:r>
                     <w:object w:dxaOrig="312" w:dyaOrig="300">
-                      <v:shape id="_x0000_i1044" type="#_x0000_t75" style="width:9.2pt;height:8.4pt" o:ole="">
+                      <v:shape id="_x0000_i1044" type="#_x0000_t75" style="width:9.25pt;height:8.2pt" o:ole="">
                         <v:imagedata r:id="rId7" o:title=""/>
                       </v:shape>
-                      <o:OLEObject Type="Embed" ProgID="PBrush" ShapeID="_x0000_i1044" DrawAspect="Content" ObjectID="_1541853071" r:id="rId28"/>
+                      <o:OLEObject Type="Embed" ProgID="PBrush" ShapeID="_x0000_i1044" DrawAspect="Content" ObjectID="_1542025887" r:id="rId28"/>
                     </w:object>
                   </w:r>
                 </w:p>
@@ -3061,10 +3207,10 @@
                   </w:r>
                   <w:r>
                     <w:object w:dxaOrig="12768" w:dyaOrig="2208">
-                      <v:shape id="_x0000_i1045" type="#_x0000_t75" style="width:257.2pt;height:59.2pt" o:ole="">
+                      <v:shape id="_x0000_i1045" type="#_x0000_t75" style="width:257.45pt;height:58.9pt" o:ole="">
                         <v:imagedata r:id="rId29" o:title="" cropright="16573f"/>
                       </v:shape>
-                      <o:OLEObject Type="Embed" ProgID="PBrush" ShapeID="_x0000_i1045" DrawAspect="Content" ObjectID="_1541853072" r:id="rId30"/>
+                      <o:OLEObject Type="Embed" ProgID="PBrush" ShapeID="_x0000_i1045" DrawAspect="Content" ObjectID="_1542025888" r:id="rId30"/>
                     </w:object>
                   </w:r>
                 </w:p>
@@ -3081,6 +3227,7 @@
                       <w:sz w:val="18"/>
                       <w:szCs w:val="18"/>
                     </w:rPr>
+                    <w:lastRenderedPageBreak/>
                     <w:t xml:space="preserve">Reminder: Currently there are two ways for a user to find a </w:t>
                   </w:r>
                 </w:p>
@@ -3117,7 +3264,23 @@
                       <w:sz w:val="18"/>
                       <w:szCs w:val="18"/>
                     </w:rPr>
-                    <w:t xml:space="preserve">Find NOT STARTED greensheet, click on answers and see the </w:t>
+                    <w:t xml:space="preserve">Find NOT STARTED </w:t>
+                  </w:r>
+                  <w:proofErr w:type="spellStart"/>
+                  <w:r>
+                    <w:rPr>
+                      <w:sz w:val="18"/>
+                      <w:szCs w:val="18"/>
+                    </w:rPr>
+                    <w:t>greensheet</w:t>
+                  </w:r>
+                  <w:proofErr w:type="spellEnd"/>
+                  <w:r>
+                    <w:rPr>
+                      <w:sz w:val="18"/>
+                      <w:szCs w:val="18"/>
+                    </w:rPr>
+                    <w:t xml:space="preserve">, click on answers and see the </w:t>
                   </w:r>
                 </w:p>
                 <w:p>
@@ -3155,7 +3318,6 @@
                       <w:sz w:val="18"/>
                       <w:szCs w:val="18"/>
                     </w:rPr>
-                    <w:lastRenderedPageBreak/>
                     <w:t>I</w:t>
                   </w:r>
                   <w:r>
@@ -3421,14 +3583,7 @@
                       <w:sz w:val="18"/>
                       <w:szCs w:val="18"/>
                     </w:rPr>
-                    <w:t xml:space="preserve"> </w:t>
-                  </w:r>
-                  <w:r>
-                    <w:rPr>
-                      <w:sz w:val="18"/>
-                      <w:szCs w:val="18"/>
-                    </w:rPr>
-                    <w:t>s</w:t>
+                    <w:t xml:space="preserve"> s</w:t>
                   </w:r>
                   <w:r>
                     <w:rPr>
@@ -3491,10 +3646,10 @@
                 <w:p>
                   <w:r>
                     <w:object w:dxaOrig="312" w:dyaOrig="300">
-                      <v:shape id="_x0000_i1046" type="#_x0000_t75" style="width:9.2pt;height:8.4pt" o:ole="">
+                      <v:shape id="_x0000_i1046" type="#_x0000_t75" style="width:9.25pt;height:8.2pt" o:ole="">
                         <v:imagedata r:id="rId7" o:title=""/>
                       </v:shape>
-                      <o:OLEObject Type="Embed" ProgID="PBrush" ShapeID="_x0000_i1046" DrawAspect="Content" ObjectID="_1541853073" r:id="rId31"/>
+                      <o:OLEObject Type="Embed" ProgID="PBrush" ShapeID="_x0000_i1046" DrawAspect="Content" ObjectID="_1542025889" r:id="rId31"/>
                     </w:object>
                   </w:r>
                 </w:p>
@@ -3526,10 +3681,10 @@
                 <w:p>
                   <w:r>
                     <w:object w:dxaOrig="312" w:dyaOrig="300">
-                      <v:shape id="_x0000_i1047" type="#_x0000_t75" style="width:9.2pt;height:8.4pt" o:ole="">
+                      <v:shape id="_x0000_i1047" type="#_x0000_t75" style="width:9.25pt;height:8.2pt" o:ole="">
                         <v:imagedata r:id="rId7" o:title=""/>
                       </v:shape>
-                      <o:OLEObject Type="Embed" ProgID="PBrush" ShapeID="_x0000_i1047" DrawAspect="Content" ObjectID="_1541853074" r:id="rId32"/>
+                      <o:OLEObject Type="Embed" ProgID="PBrush" ShapeID="_x0000_i1047" DrawAspect="Content" ObjectID="_1542025890" r:id="rId32"/>
                     </w:object>
                   </w:r>
                   <w:r>
@@ -3548,10 +3703,10 @@
                   </w:pPr>
                   <w:r>
                     <w:object w:dxaOrig="312" w:dyaOrig="300">
-                      <v:shape id="_x0000_i1048" type="#_x0000_t75" style="width:9.2pt;height:8.4pt" o:ole="">
+                      <v:shape id="_x0000_i1048" type="#_x0000_t75" style="width:9.25pt;height:8.2pt" o:ole="">
                         <v:imagedata r:id="rId7" o:title=""/>
                       </v:shape>
-                      <o:OLEObject Type="Embed" ProgID="PBrush" ShapeID="_x0000_i1048" DrawAspect="Content" ObjectID="_1541853075" r:id="rId33"/>
+                      <o:OLEObject Type="Embed" ProgID="PBrush" ShapeID="_x0000_i1048" DrawAspect="Content" ObjectID="_1542025891" r:id="rId33"/>
                     </w:object>
                   </w:r>
                   <w:r>
@@ -3681,6 +3836,7 @@
                 <w:szCs w:val="20"/>
               </w:rPr>
             </w:pPr>
+            <w:proofErr w:type="spellStart"/>
             <w:r>
               <w:rPr>
                 <w:rFonts w:cs="Arial"/>
@@ -3688,7 +3844,17 @@
                 <w:sz w:val="20"/>
                 <w:szCs w:val="20"/>
               </w:rPr>
-              <w:t>Appl_id?</w:t>
+              <w:t>Appl_id</w:t>
+            </w:r>
+            <w:proofErr w:type="spellEnd"/>
+            <w:r>
+              <w:rPr>
+                <w:rFonts w:cs="Arial"/>
+                <w:color w:val="000000"/>
+                <w:sz w:val="20"/>
+                <w:szCs w:val="20"/>
+              </w:rPr>
+              <w:t>?</w:t>
             </w:r>
           </w:p>
           <w:p>
@@ -3829,7 +3995,189 @@
       </w:tr>
     </w:tbl>
     <w:p/>
+    <w:p>
+      <w:pPr>
+        <w:rPr>
+          <w:rFonts w:asciiTheme="majorHAnsi" w:eastAsiaTheme="majorEastAsia" w:hAnsiTheme="majorHAnsi" w:cstheme="majorBidi"/>
+          <w:b/>
+          <w:color w:val="2E74B5" w:themeColor="accent1" w:themeShade="BF"/>
+          <w:sz w:val="26"/>
+          <w:szCs w:val="26"/>
+        </w:rPr>
+      </w:pPr>
+    </w:p>
+    <w:p>
+      <w:pPr>
+        <w:rPr>
+          <w:rFonts w:asciiTheme="majorHAnsi" w:eastAsiaTheme="majorEastAsia" w:hAnsiTheme="majorHAnsi" w:cstheme="majorBidi"/>
+          <w:b/>
+          <w:color w:val="2E74B5" w:themeColor="accent1" w:themeShade="BF"/>
+          <w:sz w:val="26"/>
+          <w:szCs w:val="26"/>
+        </w:rPr>
+      </w:pPr>
+      <w:r>
+        <w:rPr>
+          <w:rFonts w:asciiTheme="majorHAnsi" w:eastAsiaTheme="majorEastAsia" w:hAnsiTheme="majorHAnsi" w:cstheme="majorBidi"/>
+          <w:b/>
+          <w:color w:val="2E74B5" w:themeColor="accent1" w:themeShade="BF"/>
+          <w:sz w:val="26"/>
+          <w:szCs w:val="26"/>
+        </w:rPr>
+        <w:t xml:space="preserve">Possible implementation </w:t>
+      </w:r>
+      <w:r>
+        <w:rPr>
+          <w:rFonts w:asciiTheme="majorHAnsi" w:eastAsiaTheme="majorEastAsia" w:hAnsiTheme="majorHAnsi" w:cstheme="majorBidi"/>
+          <w:b/>
+          <w:color w:val="2E74B5" w:themeColor="accent1" w:themeShade="BF"/>
+          <w:sz w:val="26"/>
+          <w:szCs w:val="26"/>
+        </w:rPr>
+        <w:t xml:space="preserve">solution </w:t>
+      </w:r>
+      <w:r>
+        <w:rPr>
+          <w:rFonts w:asciiTheme="majorHAnsi" w:eastAsiaTheme="majorEastAsia" w:hAnsiTheme="majorHAnsi" w:cstheme="majorBidi"/>
+          <w:b/>
+          <w:color w:val="2E74B5" w:themeColor="accent1" w:themeShade="BF"/>
+          <w:sz w:val="26"/>
+          <w:szCs w:val="26"/>
+        </w:rPr>
+        <w:t>questions:</w:t>
+      </w:r>
+    </w:p>
+    <w:p>
+      <w:pPr>
+        <w:pStyle w:val="ListParagraph"/>
+        <w:numPr>
+          <w:ilvl w:val="0"/>
+          <w:numId w:val="3"/>
+        </w:numPr>
+        <w:rPr>
+          <w:sz w:val="20"/>
+          <w:szCs w:val="20"/>
+        </w:rPr>
+      </w:pPr>
+      <w:r>
+        <w:rPr>
+          <w:sz w:val="20"/>
+          <w:szCs w:val="20"/>
+        </w:rPr>
+        <w:t xml:space="preserve">Should ad-hoc report be created in </w:t>
+      </w:r>
+      <w:proofErr w:type="spellStart"/>
+      <w:r>
+        <w:rPr>
+          <w:sz w:val="20"/>
+          <w:szCs w:val="20"/>
+        </w:rPr>
+        <w:t>QlikView</w:t>
+      </w:r>
+      <w:proofErr w:type="spellEnd"/>
+      <w:r>
+        <w:rPr>
+          <w:sz w:val="20"/>
+          <w:szCs w:val="20"/>
+        </w:rPr>
+        <w:t xml:space="preserve"> or does OGA consider any other reporting possibilities (Excel or any other tool)?</w:t>
+      </w:r>
+    </w:p>
+    <w:p>
+      <w:pPr>
+        <w:pStyle w:val="ListParagraph"/>
+        <w:numPr>
+          <w:ilvl w:val="1"/>
+          <w:numId w:val="3"/>
+        </w:numPr>
+        <w:rPr>
+          <w:sz w:val="20"/>
+          <w:szCs w:val="20"/>
+        </w:rPr>
+      </w:pPr>
+      <w:r>
+        <w:rPr>
+          <w:sz w:val="20"/>
+          <w:szCs w:val="20"/>
+        </w:rPr>
+        <w:t>If Excel =&gt; we don’t need a UI for selection of the question/answers</w:t>
+      </w:r>
+    </w:p>
+    <w:p>
+      <w:pPr>
+        <w:pStyle w:val="ListParagraph"/>
+        <w:numPr>
+          <w:ilvl w:val="1"/>
+          <w:numId w:val="3"/>
+        </w:numPr>
+        <w:rPr>
+          <w:sz w:val="20"/>
+          <w:szCs w:val="20"/>
+        </w:rPr>
+      </w:pPr>
+      <w:r>
+        <w:rPr>
+          <w:sz w:val="20"/>
+          <w:szCs w:val="20"/>
+        </w:rPr>
+        <w:t xml:space="preserve">If </w:t>
+      </w:r>
+      <w:proofErr w:type="spellStart"/>
+      <w:r>
+        <w:rPr>
+          <w:sz w:val="20"/>
+          <w:szCs w:val="20"/>
+        </w:rPr>
+        <w:t>QlikView</w:t>
+      </w:r>
+      <w:proofErr w:type="spellEnd"/>
+      <w:r>
+        <w:rPr>
+          <w:sz w:val="20"/>
+          <w:szCs w:val="20"/>
+        </w:rPr>
+        <w:t xml:space="preserve"> =&gt; we need to discuss business requirements (what user will see on the screen)</w:t>
+      </w:r>
+    </w:p>
+    <w:p>
+      <w:pPr>
+        <w:pStyle w:val="ListParagraph"/>
+        <w:numPr>
+          <w:ilvl w:val="0"/>
+          <w:numId w:val="3"/>
+        </w:numPr>
+        <w:rPr>
+          <w:sz w:val="20"/>
+          <w:szCs w:val="20"/>
+        </w:rPr>
+      </w:pPr>
+      <w:r>
+        <w:rPr>
+          <w:sz w:val="20"/>
+          <w:szCs w:val="20"/>
+        </w:rPr>
+        <w:t xml:space="preserve">If CBIIT will develop </w:t>
+      </w:r>
+      <w:proofErr w:type="spellStart"/>
+      <w:r>
+        <w:rPr>
+          <w:sz w:val="20"/>
+          <w:szCs w:val="20"/>
+        </w:rPr>
+        <w:t>QlikView</w:t>
+      </w:r>
+      <w:proofErr w:type="spellEnd"/>
+      <w:r>
+        <w:rPr>
+          <w:sz w:val="20"/>
+          <w:szCs w:val="20"/>
+        </w:rPr>
+        <w:t xml:space="preserve"> UI, what are the maintenance expectations (can CBIIT just turn over the code to OGA or should CBIIT support the code)?</w:t>
+      </w:r>
+    </w:p>
+    <w:p/>
     <w:sectPr>
+      <w:footerReference w:type="default" r:id="rId34"/>
       <w:pgSz w:w="15840" w:h="12240" w:orient="landscape"/>
       <w:pgMar w:top="1440" w:right="1440" w:bottom="1440" w:left="1440" w:header="720" w:footer="720" w:gutter="0"/>
       <w:cols w:space="720"/>
@@ -3862,6 +4210,59 @@
     </w:p>
   </w:endnote>
 </w:endnotes>
+</file>
+
+<file path=word/footer1.xml><?xml version="1.0" encoding="utf-8"?>
+<w:ftr xmlns:wpc="http://schemas.microsoft.com/office/word/2010/wordprocessingCanvas" xmlns:cx="http://schemas.microsoft.com/office/drawing/2014/chartex" xmlns:cx1="http://schemas.microsoft.com/office/drawing/2015/9/8/chartex" xmlns:cx2="http://schemas.microsoft.com/office/drawing/2015/10/21/chartex" xmlns:mc="http://schemas.openxmlformats.org/markup-compatibility/2006" xmlns:o="urn:schemas-microsoft-com:office:office" xmlns:r="http://schemas.openxmlformats.org/officeDocument/2006/relationships" xmlns:m="http://schemas.openxmlformats.org/officeDocument/2006/math" xmlns:v="urn:schemas-microsoft-com:vml" xmlns:wp14="http://schemas.microsoft.com/office/word/2010/wordprocessingDrawing" xmlns:wp="http://schemas.openxmlformats.org/drawingml/2006/wordprocessingDrawing" xmlns:w10="urn:schemas-microsoft-com:office:word" xmlns:w="http://schemas.openxmlformats.org/wordprocessingml/2006/main" xmlns:w14="http://schemas.microsoft.com/office/word/2010/wordml" xmlns:w15="http://schemas.microsoft.com/office/word/2012/wordml" xmlns:w16se="http://schemas.microsoft.com/office/word/2015/wordml/symex" xmlns:wpg="http://schemas.microsoft.com/office/word/2010/wordprocessingGroup" xmlns:wpi="http://schemas.microsoft.com/office/word/2010/wordprocessingInk" xmlns:wne="http://schemas.microsoft.com/office/word/2006/wordml" xmlns:wps="http://schemas.microsoft.com/office/word/2010/wordprocessingShape" mc:Ignorable="w14 w15 w16se wp14">
+  <w:sdt>
+    <w:sdtPr>
+      <w:id w:val="1864016073"/>
+      <w:docPartObj>
+        <w:docPartGallery w:val="Page Numbers (Bottom of Page)"/>
+        <w:docPartUnique/>
+      </w:docPartObj>
+    </w:sdtPr>
+    <w:sdtEndPr>
+      <w:rPr>
+        <w:noProof/>
+      </w:rPr>
+    </w:sdtEndPr>
+    <w:sdtContent>
+      <w:p>
+        <w:pPr>
+          <w:pStyle w:val="Footer"/>
+          <w:jc w:val="right"/>
+        </w:pPr>
+        <w:r>
+          <w:fldChar w:fldCharType="begin"/>
+        </w:r>
+        <w:r>
+          <w:instrText xml:space="preserve"> PAGE   \* MERGEFORMAT </w:instrText>
+        </w:r>
+        <w:r>
+          <w:fldChar w:fldCharType="separate"/>
+        </w:r>
+        <w:r>
+          <w:rPr>
+            <w:noProof/>
+          </w:rPr>
+          <w:t>4</w:t>
+        </w:r>
+        <w:r>
+          <w:rPr>
+            <w:noProof/>
+          </w:rPr>
+          <w:fldChar w:fldCharType="end"/>
+        </w:r>
+      </w:p>
+    </w:sdtContent>
+  </w:sdt>
+  <w:p>
+    <w:pPr>
+      <w:pStyle w:val="Footer"/>
+    </w:pPr>
+  </w:p>
+</w:ftr>
 </file>
 
 <file path=word/footnotes.xml><?xml version="1.0" encoding="utf-8"?>

--- a/Requirements/Presentations/Ad-Hoc reporting.docx
+++ b/Requirements/Presentations/Ad-Hoc reporting.docx
@@ -16,179 +16,6 @@
           <w:szCs w:val="48"/>
         </w:rPr>
         <w:t>Ad Hoc reporting</w:t>
-      </w:r>
-    </w:p>
-    <w:p>
-      <w:pPr>
-        <w:pStyle w:val="Heading2"/>
-        <w:rPr>
-          <w:b/>
-        </w:rPr>
-      </w:pPr>
-      <w:r>
-        <w:rPr>
-          <w:b/>
-        </w:rPr>
-        <w:t>General questions:</w:t>
-      </w:r>
-    </w:p>
-    <w:p>
-      <w:pPr>
-        <w:pStyle w:val="ListParagraph"/>
-        <w:numPr>
-          <w:ilvl w:val="0"/>
-          <w:numId w:val="3"/>
-        </w:numPr>
-        <w:rPr>
-          <w:sz w:val="20"/>
-          <w:szCs w:val="20"/>
-        </w:rPr>
-      </w:pPr>
-      <w:r>
-        <w:rPr>
-          <w:sz w:val="20"/>
-          <w:szCs w:val="20"/>
-        </w:rPr>
-        <w:t>S</w:t>
-      </w:r>
-      <w:r>
-        <w:rPr>
-          <w:sz w:val="20"/>
-          <w:szCs w:val="20"/>
-        </w:rPr>
-        <w:t xml:space="preserve">hould </w:t>
-      </w:r>
-      <w:r>
-        <w:rPr>
-          <w:sz w:val="20"/>
-          <w:szCs w:val="20"/>
-        </w:rPr>
-        <w:t>the data</w:t>
-      </w:r>
-      <w:r>
-        <w:rPr>
-          <w:sz w:val="20"/>
-          <w:szCs w:val="20"/>
-        </w:rPr>
-        <w:t xml:space="preserve"> be real-time</w:t>
-      </w:r>
-      <w:r>
-        <w:rPr>
-          <w:sz w:val="20"/>
-          <w:szCs w:val="20"/>
-        </w:rPr>
-        <w:t xml:space="preserve"> or can it be a day old</w:t>
-      </w:r>
-      <w:r>
-        <w:rPr>
-          <w:sz w:val="20"/>
-          <w:szCs w:val="20"/>
-        </w:rPr>
-        <w:t xml:space="preserve">? </w:t>
-      </w:r>
-    </w:p>
-    <w:p>
-      <w:pPr>
-        <w:pStyle w:val="ListParagraph"/>
-        <w:numPr>
-          <w:ilvl w:val="0"/>
-          <w:numId w:val="3"/>
-        </w:numPr>
-        <w:rPr>
-          <w:sz w:val="20"/>
-          <w:szCs w:val="20"/>
-        </w:rPr>
-      </w:pPr>
-      <w:r>
-        <w:rPr>
-          <w:b/>
-          <w:color w:val="FF0000"/>
-          <w:sz w:val="20"/>
-          <w:szCs w:val="20"/>
-        </w:rPr>
-        <w:t xml:space="preserve">Please confirm </w:t>
-      </w:r>
-      <w:r>
-        <w:rPr>
-          <w:sz w:val="20"/>
-          <w:szCs w:val="20"/>
-        </w:rPr>
-        <w:t>that the report should bring up the gran</w:t>
-      </w:r>
-      <w:r>
-        <w:rPr>
-          <w:sz w:val="20"/>
-          <w:szCs w:val="20"/>
-        </w:rPr>
-        <w:t xml:space="preserve">ts with FROZEN </w:t>
-      </w:r>
-      <w:proofErr w:type="spellStart"/>
-      <w:r>
-        <w:rPr>
-          <w:sz w:val="20"/>
-          <w:szCs w:val="20"/>
-        </w:rPr>
-        <w:t>greensheets</w:t>
-      </w:r>
-      <w:proofErr w:type="spellEnd"/>
-      <w:r>
-        <w:rPr>
-          <w:sz w:val="20"/>
-          <w:szCs w:val="20"/>
-        </w:rPr>
-        <w:t xml:space="preserve"> only</w:t>
-      </w:r>
-    </w:p>
-    <w:p>
-      <w:pPr>
-        <w:pStyle w:val="ListParagraph"/>
-        <w:numPr>
-          <w:ilvl w:val="0"/>
-          <w:numId w:val="3"/>
-        </w:numPr>
-        <w:rPr>
-          <w:sz w:val="20"/>
-          <w:szCs w:val="20"/>
-        </w:rPr>
-      </w:pPr>
-      <w:r>
-        <w:rPr>
-          <w:b/>
-          <w:color w:val="FF0000"/>
-          <w:sz w:val="20"/>
-          <w:szCs w:val="20"/>
-        </w:rPr>
-        <w:t xml:space="preserve">Please confirm </w:t>
-      </w:r>
-      <w:r>
-        <w:rPr>
-          <w:sz w:val="20"/>
-          <w:szCs w:val="20"/>
-        </w:rPr>
-        <w:t>that</w:t>
-      </w:r>
-      <w:r>
-        <w:rPr>
-          <w:sz w:val="20"/>
-          <w:szCs w:val="20"/>
-        </w:rPr>
-        <w:t xml:space="preserve"> revision </w:t>
-      </w:r>
-      <w:proofErr w:type="spellStart"/>
-      <w:r>
-        <w:rPr>
-          <w:sz w:val="20"/>
-          <w:szCs w:val="20"/>
-        </w:rPr>
-        <w:t>greensheets</w:t>
-      </w:r>
-      <w:proofErr w:type="spellEnd"/>
-      <w:r>
-        <w:rPr>
-          <w:sz w:val="20"/>
-          <w:szCs w:val="20"/>
-        </w:rPr>
-        <w:t xml:space="preserve"> must be excluded</w:t>
       </w:r>
     </w:p>
     <w:p>
@@ -685,10 +512,10 @@
                   <v:path o:extrusionok="f" gradientshapeok="t" o:connecttype="rect"/>
                   <o:lock v:ext="edit" aspectratio="t"/>
                 </v:shapetype>
-                <v:shape id="_x0000_i1025" type="#_x0000_t75" style="width:9.25pt;height:8.2pt" o:ole="">
+                <v:shape id="_x0000_i1025" type="#_x0000_t75" style="width:9.2pt;height:8pt" o:ole="">
                   <v:imagedata r:id="rId7" o:title=""/>
                 </v:shape>
-                <o:OLEObject Type="Embed" ProgID="PBrush" ShapeID="_x0000_i1025" DrawAspect="Content" ObjectID="_1542025868" r:id="rId8"/>
+                <o:OLEObject Type="Embed" ProgID="PBrush" ShapeID="_x0000_i1025" DrawAspect="Content" ObjectID="_1542113183" r:id="rId8"/>
               </w:object>
             </w:r>
           </w:p>
@@ -720,30 +547,30 @@
           <w:p>
             <w:r>
               <w:object w:dxaOrig="312" w:dyaOrig="300">
-                <v:shape id="_x0000_i1026" type="#_x0000_t75" style="width:9.25pt;height:8.2pt" o:ole="">
+                <v:shape id="_x0000_i1026" type="#_x0000_t75" style="width:9.2pt;height:8pt" o:ole="">
                   <v:imagedata r:id="rId7" o:title=""/>
                 </v:shape>
-                <o:OLEObject Type="Embed" ProgID="PBrush" ShapeID="_x0000_i1026" DrawAspect="Content" ObjectID="_1542025869" r:id="rId9"/>
+                <o:OLEObject Type="Embed" ProgID="PBrush" ShapeID="_x0000_i1026" DrawAspect="Content" ObjectID="_1542113184" r:id="rId9"/>
               </w:object>
             </w:r>
           </w:p>
           <w:p>
             <w:r>
               <w:object w:dxaOrig="312" w:dyaOrig="300">
-                <v:shape id="_x0000_i1027" type="#_x0000_t75" style="width:9.25pt;height:8.2pt" o:ole="">
+                <v:shape id="_x0000_i1027" type="#_x0000_t75" style="width:9.2pt;height:8pt" o:ole="">
                   <v:imagedata r:id="rId7" o:title=""/>
                 </v:shape>
-                <o:OLEObject Type="Embed" ProgID="PBrush" ShapeID="_x0000_i1027" DrawAspect="Content" ObjectID="_1542025870" r:id="rId10"/>
+                <o:OLEObject Type="Embed" ProgID="PBrush" ShapeID="_x0000_i1027" DrawAspect="Content" ObjectID="_1542113185" r:id="rId10"/>
               </w:object>
             </w:r>
           </w:p>
           <w:p>
             <w:r>
               <w:object w:dxaOrig="312" w:dyaOrig="300">
-                <v:shape id="_x0000_i1028" type="#_x0000_t75" style="width:9.25pt;height:8.2pt" o:ole="">
+                <v:shape id="_x0000_i1028" type="#_x0000_t75" style="width:9.2pt;height:8pt" o:ole="">
                   <v:imagedata r:id="rId7" o:title=""/>
                 </v:shape>
-                <o:OLEObject Type="Embed" ProgID="PBrush" ShapeID="_x0000_i1028" DrawAspect="Content" ObjectID="_1542025871" r:id="rId11"/>
+                <o:OLEObject Type="Embed" ProgID="PBrush" ShapeID="_x0000_i1028" DrawAspect="Content" ObjectID="_1542113186" r:id="rId11"/>
               </w:object>
             </w:r>
           </w:p>
@@ -833,10 +660,10 @@
           <w:p>
             <w:r>
               <w:object w:dxaOrig="312" w:dyaOrig="300">
-                <v:shape id="_x0000_i1029" type="#_x0000_t75" style="width:9.25pt;height:8.2pt" o:ole="">
+                <v:shape id="_x0000_i1029" type="#_x0000_t75" style="width:9.2pt;height:8pt" o:ole="">
                   <v:imagedata r:id="rId7" o:title=""/>
                 </v:shape>
-                <o:OLEObject Type="Embed" ProgID="PBrush" ShapeID="_x0000_i1029" DrawAspect="Content" ObjectID="_1542025872" r:id="rId12"/>
+                <o:OLEObject Type="Embed" ProgID="PBrush" ShapeID="_x0000_i1029" DrawAspect="Content" ObjectID="_1542113187" r:id="rId12"/>
               </w:object>
             </w:r>
             <w:r>
@@ -844,10 +671,10 @@
             </w:r>
             <w:r>
               <w:object w:dxaOrig="312" w:dyaOrig="300">
-                <v:shape id="_x0000_i1030" type="#_x0000_t75" style="width:9.25pt;height:8.2pt" o:ole="">
+                <v:shape id="_x0000_i1030" type="#_x0000_t75" style="width:9.2pt;height:8pt" o:ole="">
                   <v:imagedata r:id="rId7" o:title=""/>
                 </v:shape>
-                <o:OLEObject Type="Embed" ProgID="PBrush" ShapeID="_x0000_i1030" DrawAspect="Content" ObjectID="_1542025873" r:id="rId13"/>
+                <o:OLEObject Type="Embed" ProgID="PBrush" ShapeID="_x0000_i1030" DrawAspect="Content" ObjectID="_1542113188" r:id="rId13"/>
               </w:object>
             </w:r>
             <w:r>
@@ -947,10 +774,10 @@
           <w:p>
             <w:r>
               <w:object w:dxaOrig="1128" w:dyaOrig="1224">
-                <v:shape id="_x0000_i1031" type="#_x0000_t75" style="width:76.35pt;height:82.9pt" o:ole="">
+                <v:shape id="_x0000_i1031" type="#_x0000_t75" style="width:76.4pt;height:82.8pt" o:ole="">
                   <v:imagedata r:id="rId14" o:title=""/>
                 </v:shape>
-                <o:OLEObject Type="Embed" ProgID="PBrush" ShapeID="_x0000_i1031" DrawAspect="Content" ObjectID="_1542025874" r:id="rId15"/>
+                <o:OLEObject Type="Embed" ProgID="PBrush" ShapeID="_x0000_i1031" DrawAspect="Content" ObjectID="_1542113189" r:id="rId15"/>
               </w:object>
             </w:r>
           </w:p>
@@ -970,10 +797,10 @@
           <w:p>
             <w:r>
               <w:object w:dxaOrig="312" w:dyaOrig="300">
-                <v:shape id="_x0000_i1032" type="#_x0000_t75" style="width:9.25pt;height:8.2pt" o:ole="">
+                <v:shape id="_x0000_i1032" type="#_x0000_t75" style="width:9.2pt;height:8pt" o:ole="">
                   <v:imagedata r:id="rId7" o:title=""/>
                 </v:shape>
-                <o:OLEObject Type="Embed" ProgID="PBrush" ShapeID="_x0000_i1032" DrawAspect="Content" ObjectID="_1542025875" r:id="rId16"/>
+                <o:OLEObject Type="Embed" ProgID="PBrush" ShapeID="_x0000_i1032" DrawAspect="Content" ObjectID="_1542113190" r:id="rId16"/>
               </w:object>
             </w:r>
           </w:p>
@@ -1003,30 +830,30 @@
           <w:p>
             <w:r>
               <w:object w:dxaOrig="312" w:dyaOrig="300">
-                <v:shape id="_x0000_i1033" type="#_x0000_t75" style="width:9.25pt;height:8.2pt" o:ole="">
+                <v:shape id="_x0000_i1033" type="#_x0000_t75" style="width:9.2pt;height:8pt" o:ole="">
                   <v:imagedata r:id="rId7" o:title=""/>
                 </v:shape>
-                <o:OLEObject Type="Embed" ProgID="PBrush" ShapeID="_x0000_i1033" DrawAspect="Content" ObjectID="_1542025876" r:id="rId17"/>
+                <o:OLEObject Type="Embed" ProgID="PBrush" ShapeID="_x0000_i1033" DrawAspect="Content" ObjectID="_1542113191" r:id="rId17"/>
               </w:object>
             </w:r>
           </w:p>
           <w:p>
             <w:r>
               <w:object w:dxaOrig="312" w:dyaOrig="300">
-                <v:shape id="_x0000_i1034" type="#_x0000_t75" style="width:9.25pt;height:8.2pt" o:ole="">
+                <v:shape id="_x0000_i1034" type="#_x0000_t75" style="width:9.2pt;height:8pt" o:ole="">
                   <v:imagedata r:id="rId7" o:title=""/>
                 </v:shape>
-                <o:OLEObject Type="Embed" ProgID="PBrush" ShapeID="_x0000_i1034" DrawAspect="Content" ObjectID="_1542025877" r:id="rId18"/>
+                <o:OLEObject Type="Embed" ProgID="PBrush" ShapeID="_x0000_i1034" DrawAspect="Content" ObjectID="_1542113192" r:id="rId18"/>
               </w:object>
             </w:r>
           </w:p>
           <w:p>
             <w:r>
               <w:object w:dxaOrig="312" w:dyaOrig="300">
-                <v:shape id="_x0000_i1035" type="#_x0000_t75" style="width:9.25pt;height:8.2pt" o:ole="">
+                <v:shape id="_x0000_i1035" type="#_x0000_t75" style="width:9.2pt;height:8pt" o:ole="">
                   <v:imagedata r:id="rId7" o:title=""/>
                 </v:shape>
-                <o:OLEObject Type="Embed" ProgID="PBrush" ShapeID="_x0000_i1035" DrawAspect="Content" ObjectID="_1542025878" r:id="rId19"/>
+                <o:OLEObject Type="Embed" ProgID="PBrush" ShapeID="_x0000_i1035" DrawAspect="Content" ObjectID="_1542113193" r:id="rId19"/>
               </w:object>
             </w:r>
           </w:p>
@@ -1529,11 +1356,15 @@
         <w:pStyle w:val="Heading1"/>
       </w:pPr>
     </w:p>
+    <w:p/>
+    <w:p/>
+    <w:p/>
     <w:p>
       <w:pPr>
         <w:pStyle w:val="Heading1"/>
       </w:pPr>
       <w:r>
+        <w:lastRenderedPageBreak/>
         <w:t>Questions and proposal related to business requirements</w:t>
       </w:r>
       <w:r>
@@ -1802,99 +1633,105 @@
                 <w:sz w:val="20"/>
                 <w:szCs w:val="20"/>
               </w:rPr>
-              <w:t xml:space="preserve"> range of dates </w:t>
-            </w:r>
-            <w:r>
-              <w:rPr>
-                <w:sz w:val="20"/>
-                <w:szCs w:val="20"/>
-              </w:rPr>
-              <w:t>between which</w:t>
-            </w:r>
-            <w:r>
-              <w:rPr>
-                <w:b/>
-                <w:sz w:val="20"/>
-                <w:szCs w:val="20"/>
-              </w:rPr>
-              <w:t xml:space="preserve"> </w:t>
-            </w:r>
-            <w:r>
-              <w:rPr>
-                <w:sz w:val="20"/>
-                <w:szCs w:val="20"/>
-              </w:rPr>
-              <w:t>a form</w:t>
-            </w:r>
-            <w:r>
-              <w:rPr>
-                <w:b/>
-                <w:sz w:val="20"/>
-                <w:szCs w:val="20"/>
-              </w:rPr>
-              <w:t xml:space="preserve"> (</w:t>
-            </w:r>
-            <w:r>
-              <w:rPr>
-                <w:b/>
-                <w:sz w:val="20"/>
-                <w:szCs w:val="20"/>
-              </w:rPr>
-              <w:t>promoted</w:t>
-            </w:r>
-            <w:r>
-              <w:rPr>
-                <w:b/>
-                <w:sz w:val="20"/>
-                <w:szCs w:val="20"/>
-              </w:rPr>
-              <w:t xml:space="preserve"> </w:t>
-            </w:r>
-            <w:r>
-              <w:rPr>
-                <w:b/>
-                <w:sz w:val="20"/>
-                <w:szCs w:val="20"/>
-              </w:rPr>
-              <w:t xml:space="preserve">blank form) </w:t>
-            </w:r>
-            <w:r>
-              <w:rPr>
-                <w:sz w:val="20"/>
-                <w:szCs w:val="20"/>
-              </w:rPr>
-              <w:t>was active</w:t>
-            </w:r>
-            <w:r>
-              <w:rPr>
-                <w:sz w:val="20"/>
-                <w:szCs w:val="20"/>
-              </w:rPr>
-              <w:t xml:space="preserve"> (used)</w:t>
-            </w:r>
-            <w:r>
-              <w:rPr>
-                <w:sz w:val="20"/>
-                <w:szCs w:val="20"/>
-              </w:rPr>
-              <w:t xml:space="preserve"> in </w:t>
-            </w:r>
-            <w:proofErr w:type="spellStart"/>
-            <w:r>
-              <w:rPr>
-                <w:sz w:val="20"/>
-                <w:szCs w:val="20"/>
-              </w:rPr>
-              <w:t>Greensheets</w:t>
-            </w:r>
-            <w:proofErr w:type="spellEnd"/>
-            <w:r>
-              <w:rPr>
-                <w:sz w:val="20"/>
-                <w:szCs w:val="20"/>
-              </w:rPr>
-              <w:t>?</w:t>
-            </w:r>
+              <w:t xml:space="preserve"> range of </w:t>
+            </w:r>
+            <w:proofErr w:type="gramStart"/>
+            <w:r>
+              <w:rPr>
+                <w:b/>
+                <w:sz w:val="20"/>
+                <w:szCs w:val="20"/>
+              </w:rPr>
+              <w:t xml:space="preserve">dates </w:t>
+            </w:r>
+            <w:ins w:id="0" w:author="Tulchinskaya, Gaby (NIH/NCI) [C]" w:date="2016-12-01T15:21:00Z">
+              <w:r>
+                <w:rPr>
+                  <w:b/>
+                  <w:sz w:val="20"/>
+                  <w:szCs w:val="20"/>
+                </w:rPr>
+                <w:t xml:space="preserve"> of</w:t>
+              </w:r>
+              <w:proofErr w:type="gramEnd"/>
+              <w:r>
+                <w:rPr>
+                  <w:b/>
+                  <w:sz w:val="20"/>
+                  <w:szCs w:val="20"/>
+                </w:rPr>
+                <w:t xml:space="preserve"> answers </w:t>
+              </w:r>
+            </w:ins>
+            <w:del w:id="1" w:author="Tulchinskaya, Gaby (NIH/NCI) [C]" w:date="2016-12-01T15:21:00Z">
+              <w:r>
+                <w:rPr>
+                  <w:sz w:val="20"/>
+                  <w:szCs w:val="20"/>
+                </w:rPr>
+                <w:delText>between which</w:delText>
+              </w:r>
+              <w:r>
+                <w:rPr>
+                  <w:b/>
+                  <w:sz w:val="20"/>
+                  <w:szCs w:val="20"/>
+                </w:rPr>
+                <w:delText xml:space="preserve"> </w:delText>
+              </w:r>
+              <w:r>
+                <w:rPr>
+                  <w:sz w:val="20"/>
+                  <w:szCs w:val="20"/>
+                </w:rPr>
+                <w:delText>a form</w:delText>
+              </w:r>
+              <w:r>
+                <w:rPr>
+                  <w:b/>
+                  <w:sz w:val="20"/>
+                  <w:szCs w:val="20"/>
+                </w:rPr>
+                <w:delText xml:space="preserve"> (</w:delText>
+              </w:r>
+              <w:r>
+                <w:rPr>
+                  <w:b/>
+                  <w:sz w:val="20"/>
+                  <w:szCs w:val="20"/>
+                </w:rPr>
+                <w:delText xml:space="preserve">promoted </w:delText>
+              </w:r>
+              <w:r>
+                <w:rPr>
+                  <w:b/>
+                  <w:sz w:val="20"/>
+                  <w:szCs w:val="20"/>
+                </w:rPr>
+                <w:delText xml:space="preserve">blank form) </w:delText>
+              </w:r>
+              <w:r>
+                <w:rPr>
+                  <w:sz w:val="20"/>
+                  <w:szCs w:val="20"/>
+                </w:rPr>
+                <w:delText>was active</w:delText>
+              </w:r>
+              <w:r>
+                <w:rPr>
+                  <w:sz w:val="20"/>
+                  <w:szCs w:val="20"/>
+                </w:rPr>
+                <w:delText xml:space="preserve"> (used)</w:delText>
+              </w:r>
+              <w:r>
+                <w:rPr>
+                  <w:sz w:val="20"/>
+                  <w:szCs w:val="20"/>
+                </w:rPr>
+                <w:delText xml:space="preserve"> in Greensheets?</w:delText>
+              </w:r>
+            </w:del>
           </w:p>
           <w:p>
             <w:pPr>
@@ -1938,6 +1775,15 @@
               </w:rPr>
               <w:t>?</w:t>
             </w:r>
+            <w:ins w:id="2" w:author="Tulchinskaya, Gaby (NIH/NCI) [C]" w:date="2016-12-01T15:22:00Z">
+              <w:r>
+                <w:rPr>
+                  <w:sz w:val="20"/>
+                  <w:szCs w:val="20"/>
+                </w:rPr>
+                <w:t xml:space="preserve"> + all</w:t>
+              </w:r>
+            </w:ins>
           </w:p>
           <w:p>
             <w:pPr>
@@ -1965,22 +1811,24 @@
                 <w:sz w:val="20"/>
                 <w:szCs w:val="20"/>
               </w:rPr>
-              <w:t xml:space="preserve"> </w:t>
-            </w:r>
-            <w:r>
-              <w:rPr>
-                <w:sz w:val="20"/>
-                <w:szCs w:val="20"/>
-              </w:rPr>
-              <w:t>to search by</w:t>
-            </w:r>
-            <w:r>
-              <w:rPr>
-                <w:b/>
-                <w:sz w:val="20"/>
-                <w:szCs w:val="20"/>
-              </w:rPr>
-              <w:t xml:space="preserve"> Mechanism(s)</w:t>
+              <w:t xml:space="preserve"> to search by</w:t>
+            </w:r>
+            <w:r>
+              <w:rPr>
+                <w:b/>
+                <w:sz w:val="20"/>
+                <w:szCs w:val="20"/>
+              </w:rPr>
+              <w:t xml:space="preserve"> Mechanism(s</w:t>
+            </w:r>
+            <w:proofErr w:type="gramStart"/>
+            <w:r>
+              <w:rPr>
+                <w:b/>
+                <w:sz w:val="20"/>
+                <w:szCs w:val="20"/>
+              </w:rPr>
+              <w:t>)</w:t>
             </w:r>
             <w:r>
               <w:rPr>
@@ -1989,6 +1837,23 @@
               </w:rPr>
               <w:t>?</w:t>
             </w:r>
+            <w:ins w:id="3" w:author="Tulchinskaya, Gaby (NIH/NCI) [C]" w:date="2016-12-01T15:22:00Z">
+              <w:r>
+                <w:rPr>
+                  <w:sz w:val="20"/>
+                  <w:szCs w:val="20"/>
+                </w:rPr>
+                <w:t>+</w:t>
+              </w:r>
+              <w:proofErr w:type="gramEnd"/>
+              <w:r>
+                <w:rPr>
+                  <w:sz w:val="20"/>
+                  <w:szCs w:val="20"/>
+                </w:rPr>
+                <w:t xml:space="preserve"> all</w:t>
+              </w:r>
+            </w:ins>
           </w:p>
           <w:p>
             <w:pPr>
@@ -2047,6 +1912,15 @@
               </w:rPr>
               <w:t>? If yes, should it be exclusive or can you select both types of forms?</w:t>
             </w:r>
+            <w:ins w:id="4" w:author="Tulchinskaya, Gaby (NIH/NCI) [C]" w:date="2016-12-01T15:23:00Z">
+              <w:r>
+                <w:rPr>
+                  <w:sz w:val="20"/>
+                  <w:szCs w:val="20"/>
+                </w:rPr>
+                <w:t xml:space="preserve"> any</w:t>
+              </w:r>
+            </w:ins>
           </w:p>
           <w:p>
             <w:pPr>
@@ -2057,9 +1931,17 @@
               </w:numPr>
               <w:spacing w:after="0" w:line="240" w:lineRule="auto"/>
               <w:rPr>
-                <w:b/>
-                <w:sz w:val="20"/>
-                <w:szCs w:val="20"/>
+                <w:ins w:id="5" w:author="Tulchinskaya, Gaby (NIH/NCI) [C]" w:date="2016-12-01T15:24:00Z"/>
+                <w:b/>
+                <w:sz w:val="20"/>
+                <w:szCs w:val="20"/>
+                <w:rPrChange w:id="6" w:author="Tulchinskaya, Gaby (NIH/NCI) [C]" w:date="2016-12-01T15:24:00Z">
+                  <w:rPr>
+                    <w:ins w:id="7" w:author="Tulchinskaya, Gaby (NIH/NCI) [C]" w:date="2016-12-01T15:24:00Z"/>
+                    <w:sz w:val="20"/>
+                    <w:szCs w:val="20"/>
+                  </w:rPr>
+                </w:rPrChange>
               </w:rPr>
             </w:pPr>
             <w:r>
@@ -2106,6 +1988,66 @@
               </w:rPr>
               <w:t>?</w:t>
             </w:r>
+            <w:ins w:id="8" w:author="Tulchinskaya, Gaby (NIH/NCI) [C]" w:date="2016-12-01T15:23:00Z">
+              <w:r>
+                <w:rPr>
+                  <w:sz w:val="20"/>
+                  <w:szCs w:val="20"/>
+                </w:rPr>
+                <w:t xml:space="preserve"> </w:t>
+              </w:r>
+            </w:ins>
+            <w:ins w:id="9" w:author="Tulchinskaya, Gaby (NIH/NCI) [C]" w:date="2016-12-01T15:24:00Z">
+              <w:r>
+                <w:rPr>
+                  <w:sz w:val="20"/>
+                  <w:szCs w:val="20"/>
+                </w:rPr>
+                <w:t>–</w:t>
+              </w:r>
+            </w:ins>
+            <w:ins w:id="10" w:author="Tulchinskaya, Gaby (NIH/NCI) [C]" w:date="2016-12-01T15:23:00Z">
+              <w:r>
+                <w:rPr>
+                  <w:sz w:val="20"/>
+                  <w:szCs w:val="20"/>
+                </w:rPr>
+                <w:t xml:space="preserve"> yes</w:t>
+              </w:r>
+            </w:ins>
+          </w:p>
+          <w:p>
+            <w:pPr>
+              <w:pStyle w:val="ListParagraph"/>
+              <w:numPr>
+                <w:ilvl w:val="0"/>
+                <w:numId w:val="1"/>
+              </w:numPr>
+              <w:spacing w:after="0" w:line="240" w:lineRule="auto"/>
+              <w:rPr>
+                <w:b/>
+                <w:sz w:val="20"/>
+                <w:szCs w:val="20"/>
+              </w:rPr>
+            </w:pPr>
+            <w:ins w:id="11" w:author="Tulchinskaya, Gaby (NIH/NCI) [C]" w:date="2016-12-01T15:24:00Z">
+              <w:r>
+                <w:rPr>
+                  <w:sz w:val="20"/>
+                  <w:szCs w:val="20"/>
+                </w:rPr>
+                <w:t xml:space="preserve">By </w:t>
+              </w:r>
+              <w:proofErr w:type="spellStart"/>
+              <w:r>
+                <w:rPr>
+                  <w:sz w:val="20"/>
+                  <w:szCs w:val="20"/>
+                </w:rPr>
+                <w:t>question_id</w:t>
+              </w:r>
+            </w:ins>
+            <w:proofErr w:type="spellEnd"/>
           </w:p>
           <w:p>
             <w:pPr>
@@ -2123,6 +2065,15 @@
               </w:rPr>
               <w:t xml:space="preserve">Do you need any other search parameters? </w:t>
             </w:r>
+            <w:ins w:id="12" w:author="Tulchinskaya, Gaby (NIH/NCI) [C]" w:date="2016-12-01T15:23:00Z">
+              <w:r>
+                <w:rPr>
+                  <w:sz w:val="20"/>
+                  <w:szCs w:val="20"/>
+                </w:rPr>
+                <w:t>- no</w:t>
+              </w:r>
+            </w:ins>
           </w:p>
         </w:tc>
         <w:tc>
@@ -2357,10 +2308,10 @@
                   </w:pPr>
                   <w:r>
                     <w:object w:dxaOrig="312" w:dyaOrig="300">
-                      <v:shape id="_x0000_i1036" type="#_x0000_t75" style="width:9.25pt;height:8.2pt" o:ole="">
+                      <v:shape id="_x0000_i1036" type="#_x0000_t75" style="width:9.2pt;height:8pt" o:ole="">
                         <v:imagedata r:id="rId7" o:title=""/>
                       </v:shape>
-                      <o:OLEObject Type="Embed" ProgID="PBrush" ShapeID="_x0000_i1036" DrawAspect="Content" ObjectID="_1542025879" r:id="rId20"/>
+                      <o:OLEObject Type="Embed" ProgID="PBrush" ShapeID="_x0000_i1036" DrawAspect="Content" ObjectID="_1542113194" r:id="rId20"/>
                     </w:object>
                   </w:r>
                 </w:p>
@@ -2398,10 +2349,10 @@
                   </w:pPr>
                   <w:r>
                     <w:object w:dxaOrig="312" w:dyaOrig="300">
-                      <v:shape id="_x0000_i1037" type="#_x0000_t75" style="width:12.55pt;height:12pt" o:ole="">
+                      <v:shape id="_x0000_i1037" type="#_x0000_t75" style="width:12.8pt;height:12pt" o:ole="">
                         <v:imagedata r:id="rId7" o:title=""/>
                       </v:shape>
-                      <o:OLEObject Type="Embed" ProgID="PBrush" ShapeID="_x0000_i1037" DrawAspect="Content" ObjectID="_1542025880" r:id="rId21"/>
+                      <o:OLEObject Type="Embed" ProgID="PBrush" ShapeID="_x0000_i1037" DrawAspect="Content" ObjectID="_1542113195" r:id="rId21"/>
                     </w:object>
                   </w:r>
                   <w:r>
@@ -2424,10 +2375,10 @@
                   </w:pPr>
                   <w:r>
                     <w:object w:dxaOrig="312" w:dyaOrig="300">
-                      <v:shape id="_x0000_i1038" type="#_x0000_t75" style="width:12.55pt;height:12pt" o:ole="">
+                      <v:shape id="_x0000_i1038" type="#_x0000_t75" style="width:12.8pt;height:12pt" o:ole="">
                         <v:imagedata r:id="rId7" o:title=""/>
                       </v:shape>
-                      <o:OLEObject Type="Embed" ProgID="PBrush" ShapeID="_x0000_i1038" DrawAspect="Content" ObjectID="_1542025881" r:id="rId22"/>
+                      <o:OLEObject Type="Embed" ProgID="PBrush" ShapeID="_x0000_i1038" DrawAspect="Content" ObjectID="_1542113196" r:id="rId22"/>
                     </w:object>
                   </w:r>
                   <w:r>
@@ -2450,10 +2401,10 @@
                   </w:pPr>
                   <w:r>
                     <w:object w:dxaOrig="312" w:dyaOrig="300">
-                      <v:shape id="_x0000_i1039" type="#_x0000_t75" style="width:12.55pt;height:12pt" o:ole="">
+                      <v:shape id="_x0000_i1039" type="#_x0000_t75" style="width:12.8pt;height:12pt" o:ole="">
                         <v:imagedata r:id="rId7" o:title=""/>
                       </v:shape>
-                      <o:OLEObject Type="Embed" ProgID="PBrush" ShapeID="_x0000_i1039" DrawAspect="Content" ObjectID="_1542025882" r:id="rId23"/>
+                      <o:OLEObject Type="Embed" ProgID="PBrush" ShapeID="_x0000_i1039" DrawAspect="Content" ObjectID="_1542113197" r:id="rId23"/>
                     </w:object>
                   </w:r>
                   <w:r>
@@ -2637,10 +2588,10 @@
                   </w:pPr>
                   <w:r>
                     <w:object w:dxaOrig="312" w:dyaOrig="300">
-                      <v:shape id="_x0000_i1040" type="#_x0000_t75" style="width:9.25pt;height:8.2pt" o:ole="">
+                      <v:shape id="_x0000_i1040" type="#_x0000_t75" style="width:9.2pt;height:8pt" o:ole="">
                         <v:imagedata r:id="rId7" o:title=""/>
                       </v:shape>
-                      <o:OLEObject Type="Embed" ProgID="PBrush" ShapeID="_x0000_i1040" DrawAspect="Content" ObjectID="_1542025883" r:id="rId24"/>
+                      <o:OLEObject Type="Embed" ProgID="PBrush" ShapeID="_x0000_i1040" DrawAspect="Content" ObjectID="_1542113198" r:id="rId24"/>
                     </w:object>
                   </w:r>
                 </w:p>
@@ -2765,10 +2716,10 @@
                   </w:pPr>
                   <w:r>
                     <w:object w:dxaOrig="312" w:dyaOrig="300">
-                      <v:shape id="_x0000_i1041" type="#_x0000_t75" style="width:12.55pt;height:12pt" o:ole="">
+                      <v:shape id="_x0000_i1041" type="#_x0000_t75" style="width:12.8pt;height:12pt" o:ole="">
                         <v:imagedata r:id="rId7" o:title=""/>
                       </v:shape>
-                      <o:OLEObject Type="Embed" ProgID="PBrush" ShapeID="_x0000_i1041" DrawAspect="Content" ObjectID="_1542025884" r:id="rId25"/>
+                      <o:OLEObject Type="Embed" ProgID="PBrush" ShapeID="_x0000_i1041" DrawAspect="Content" ObjectID="_1542113199" r:id="rId25"/>
                     </w:object>
                   </w:r>
                   <w:r>
@@ -2799,10 +2750,10 @@
                   </w:pPr>
                   <w:r>
                     <w:object w:dxaOrig="312" w:dyaOrig="300">
-                      <v:shape id="_x0000_i1042" type="#_x0000_t75" style="width:12.55pt;height:12pt" o:ole="">
+                      <v:shape id="_x0000_i1042" type="#_x0000_t75" style="width:12.8pt;height:12pt" o:ole="">
                         <v:imagedata r:id="rId7" o:title=""/>
                       </v:shape>
-                      <o:OLEObject Type="Embed" ProgID="PBrush" ShapeID="_x0000_i1042" DrawAspect="Content" ObjectID="_1542025885" r:id="rId26"/>
+                      <o:OLEObject Type="Embed" ProgID="PBrush" ShapeID="_x0000_i1042" DrawAspect="Content" ObjectID="_1542113200" r:id="rId26"/>
                     </w:object>
                   </w:r>
                   <w:r>
@@ -2833,10 +2784,10 @@
                   </w:pPr>
                   <w:r>
                     <w:object w:dxaOrig="312" w:dyaOrig="300">
-                      <v:shape id="_x0000_i1043" type="#_x0000_t75" style="width:12.55pt;height:12pt" o:ole="">
+                      <v:shape id="_x0000_i1043" type="#_x0000_t75" style="width:12.8pt;height:12pt" o:ole="">
                         <v:imagedata r:id="rId7" o:title=""/>
                       </v:shape>
-                      <o:OLEObject Type="Embed" ProgID="PBrush" ShapeID="_x0000_i1043" DrawAspect="Content" ObjectID="_1542025886" r:id="rId27"/>
+                      <o:OLEObject Type="Embed" ProgID="PBrush" ShapeID="_x0000_i1043" DrawAspect="Content" ObjectID="_1542113201" r:id="rId27"/>
                     </w:object>
                   </w:r>
                   <w:r>
@@ -2901,16 +2852,7 @@
                       <w:sz w:val="18"/>
                       <w:szCs w:val="18"/>
                     </w:rPr>
-                    <w:t>Proposal: provide checkbox for a q</w:t>
-                  </w:r>
-                  <w:bookmarkStart w:id="0" w:name="_GoBack"/>
-                  <w:bookmarkEnd w:id="0"/>
-                  <w:r>
-                    <w:rPr>
-                      <w:sz w:val="18"/>
-                      <w:szCs w:val="18"/>
-                    </w:rPr>
-                    <w:t>uestion only</w:t>
+                    <w:t>Proposal: provide checkbox for a question only</w:t>
                   </w:r>
                 </w:p>
                 <w:p/>
@@ -2928,10 +2870,10 @@
                   </w:pPr>
                   <w:r>
                     <w:object w:dxaOrig="312" w:dyaOrig="300">
-                      <v:shape id="_x0000_i1044" type="#_x0000_t75" style="width:9.25pt;height:8.2pt" o:ole="">
+                      <v:shape id="_x0000_i1044" type="#_x0000_t75" style="width:9.2pt;height:8pt" o:ole="">
                         <v:imagedata r:id="rId7" o:title=""/>
                       </v:shape>
-                      <o:OLEObject Type="Embed" ProgID="PBrush" ShapeID="_x0000_i1044" DrawAspect="Content" ObjectID="_1542025887" r:id="rId28"/>
+                      <o:OLEObject Type="Embed" ProgID="PBrush" ShapeID="_x0000_i1044" DrawAspect="Content" ObjectID="_1542113202" r:id="rId28"/>
                     </w:object>
                   </w:r>
                 </w:p>
@@ -3207,10 +3149,10 @@
                   </w:r>
                   <w:r>
                     <w:object w:dxaOrig="12768" w:dyaOrig="2208">
-                      <v:shape id="_x0000_i1045" type="#_x0000_t75" style="width:257.45pt;height:58.9pt" o:ole="">
+                      <v:shape id="_x0000_i1045" type="#_x0000_t75" style="width:257.2pt;height:58.8pt" o:ole="">
                         <v:imagedata r:id="rId29" o:title="" cropright="16573f"/>
                       </v:shape>
-                      <o:OLEObject Type="Embed" ProgID="PBrush" ShapeID="_x0000_i1045" DrawAspect="Content" ObjectID="_1542025888" r:id="rId30"/>
+                      <o:OLEObject Type="Embed" ProgID="PBrush" ShapeID="_x0000_i1045" DrawAspect="Content" ObjectID="_1542113203" r:id="rId30"/>
                     </w:object>
                   </w:r>
                 </w:p>
@@ -3227,7 +3169,6 @@
                       <w:sz w:val="18"/>
                       <w:szCs w:val="18"/>
                     </w:rPr>
-                    <w:lastRenderedPageBreak/>
                     <w:t xml:space="preserve">Reminder: Currently there are two ways for a user to find a </w:t>
                   </w:r>
                 </w:p>
@@ -3297,6 +3238,7 @@
                       <w:sz w:val="18"/>
                       <w:szCs w:val="18"/>
                     </w:rPr>
+                    <w:lastRenderedPageBreak/>
                     <w:t>number depending on the answer to the top level question</w:t>
                   </w:r>
                 </w:p>
@@ -3617,6 +3559,7 @@
                 <w:p>
                   <w:pPr>
                     <w:rPr>
+                      <w:ins w:id="13" w:author="Tulchinskaya, Gaby (NIH/NCI) [C]" w:date="2016-12-01T15:35:00Z"/>
                       <w:sz w:val="18"/>
                       <w:szCs w:val="18"/>
                     </w:rPr>
@@ -3636,6 +3579,14 @@
                     </w:rPr>
                     <w:t xml:space="preserve">  same question can be a sub-question for several different top level questions. Simultaneously, this question can be a top level question for other sub-question. </w:t>
                   </w:r>
+                </w:p>
+                <w:p>
+                  <w:pPr>
+                    <w:rPr>
+                      <w:sz w:val="18"/>
+                      <w:szCs w:val="18"/>
+                    </w:rPr>
+                  </w:pPr>
                 </w:p>
                 <w:p/>
               </w:tc>
@@ -3646,10 +3597,10 @@
                 <w:p>
                   <w:r>
                     <w:object w:dxaOrig="312" w:dyaOrig="300">
-                      <v:shape id="_x0000_i1046" type="#_x0000_t75" style="width:9.25pt;height:8.2pt" o:ole="">
+                      <v:shape id="_x0000_i1046" type="#_x0000_t75" style="width:9.2pt;height:8pt" o:ole="">
                         <v:imagedata r:id="rId7" o:title=""/>
                       </v:shape>
-                      <o:OLEObject Type="Embed" ProgID="PBrush" ShapeID="_x0000_i1046" DrawAspect="Content" ObjectID="_1542025889" r:id="rId31"/>
+                      <o:OLEObject Type="Embed" ProgID="PBrush" ShapeID="_x0000_i1046" DrawAspect="Content" ObjectID="_1542113204" r:id="rId31"/>
                     </w:object>
                   </w:r>
                 </w:p>
@@ -3681,10 +3632,10 @@
                 <w:p>
                   <w:r>
                     <w:object w:dxaOrig="312" w:dyaOrig="300">
-                      <v:shape id="_x0000_i1047" type="#_x0000_t75" style="width:9.25pt;height:8.2pt" o:ole="">
+                      <v:shape id="_x0000_i1047" type="#_x0000_t75" style="width:9.2pt;height:8pt" o:ole="">
                         <v:imagedata r:id="rId7" o:title=""/>
                       </v:shape>
-                      <o:OLEObject Type="Embed" ProgID="PBrush" ShapeID="_x0000_i1047" DrawAspect="Content" ObjectID="_1542025890" r:id="rId32"/>
+                      <o:OLEObject Type="Embed" ProgID="PBrush" ShapeID="_x0000_i1047" DrawAspect="Content" ObjectID="_1542113205" r:id="rId32"/>
                     </w:object>
                   </w:r>
                   <w:r>
@@ -3703,10 +3654,10 @@
                   </w:pPr>
                   <w:r>
                     <w:object w:dxaOrig="312" w:dyaOrig="300">
-                      <v:shape id="_x0000_i1048" type="#_x0000_t75" style="width:9.25pt;height:8.2pt" o:ole="">
+                      <v:shape id="_x0000_i1048" type="#_x0000_t75" style="width:9.2pt;height:8pt" o:ole="">
                         <v:imagedata r:id="rId7" o:title=""/>
                       </v:shape>
-                      <o:OLEObject Type="Embed" ProgID="PBrush" ShapeID="_x0000_i1048" DrawAspect="Content" ObjectID="_1542025891" r:id="rId33"/>
+                      <o:OLEObject Type="Embed" ProgID="PBrush" ShapeID="_x0000_i1048" DrawAspect="Content" ObjectID="_1542113206" r:id="rId33"/>
                     </w:object>
                   </w:r>
                   <w:r>
@@ -3807,6 +3758,17 @@
               </w:rPr>
               <w:t>Do you need to see how many grants are found?</w:t>
             </w:r>
+            <w:ins w:id="14" w:author="Tulchinskaya, Gaby (NIH/NCI) [C]" w:date="2016-12-01T15:40:00Z">
+              <w:r>
+                <w:rPr>
+                  <w:rFonts w:cs="Arial"/>
+                  <w:color w:val="000000"/>
+                  <w:sz w:val="20"/>
+                  <w:szCs w:val="20"/>
+                </w:rPr>
+                <w:t xml:space="preserve"> - yes</w:t>
+              </w:r>
+            </w:ins>
           </w:p>
           <w:p>
             <w:pPr>
@@ -3826,6 +3788,26 @@
               </w:rPr>
               <w:t>Grant number?</w:t>
             </w:r>
+            <w:ins w:id="15" w:author="Tulchinskaya, Gaby (NIH/NCI) [C]" w:date="2016-12-01T15:40:00Z">
+              <w:r>
+                <w:rPr>
+                  <w:rFonts w:cs="Arial"/>
+                  <w:color w:val="000000"/>
+                  <w:sz w:val="20"/>
+                  <w:szCs w:val="20"/>
+                </w:rPr>
+                <w:t xml:space="preserve"> </w:t>
+              </w:r>
+              <w:r>
+                <w:rPr>
+                  <w:rFonts w:cs="Arial"/>
+                  <w:color w:val="000000"/>
+                  <w:sz w:val="20"/>
+                  <w:szCs w:val="20"/>
+                </w:rPr>
+                <w:t>- yes</w:t>
+              </w:r>
+            </w:ins>
           </w:p>
           <w:p>
             <w:pPr>
@@ -3856,6 +3838,26 @@
               </w:rPr>
               <w:t>?</w:t>
             </w:r>
+            <w:ins w:id="16" w:author="Tulchinskaya, Gaby (NIH/NCI) [C]" w:date="2016-12-01T15:42:00Z">
+              <w:r>
+                <w:rPr>
+                  <w:rFonts w:cs="Arial"/>
+                  <w:color w:val="000000"/>
+                  <w:sz w:val="20"/>
+                  <w:szCs w:val="20"/>
+                </w:rPr>
+                <w:t xml:space="preserve"> </w:t>
+              </w:r>
+              <w:r>
+                <w:rPr>
+                  <w:rFonts w:cs="Arial"/>
+                  <w:color w:val="000000"/>
+                  <w:sz w:val="20"/>
+                  <w:szCs w:val="20"/>
+                </w:rPr>
+                <w:t>- yes</w:t>
+              </w:r>
+            </w:ins>
           </w:p>
           <w:p>
             <w:pPr>
@@ -3875,6 +3877,26 @@
               </w:rPr>
               <w:t>PI Name?</w:t>
             </w:r>
+            <w:ins w:id="17" w:author="Tulchinskaya, Gaby (NIH/NCI) [C]" w:date="2016-12-01T15:42:00Z">
+              <w:r>
+                <w:rPr>
+                  <w:rFonts w:cs="Arial"/>
+                  <w:color w:val="000000"/>
+                  <w:sz w:val="20"/>
+                  <w:szCs w:val="20"/>
+                </w:rPr>
+                <w:t xml:space="preserve"> </w:t>
+              </w:r>
+              <w:r>
+                <w:rPr>
+                  <w:rFonts w:cs="Arial"/>
+                  <w:color w:val="000000"/>
+                  <w:sz w:val="20"/>
+                  <w:szCs w:val="20"/>
+                </w:rPr>
+                <w:t>- yes</w:t>
+              </w:r>
+            </w:ins>
           </w:p>
           <w:p>
             <w:pPr>
@@ -3894,6 +3916,17 @@
               </w:rPr>
               <w:t>PD Name?</w:t>
             </w:r>
+            <w:ins w:id="18" w:author="Tulchinskaya, Gaby (NIH/NCI) [C]" w:date="2016-12-01T15:42:00Z">
+              <w:r>
+                <w:rPr>
+                  <w:rFonts w:cs="Arial"/>
+                  <w:color w:val="000000"/>
+                  <w:sz w:val="20"/>
+                  <w:szCs w:val="20"/>
+                </w:rPr>
+                <w:t xml:space="preserve"> </w:t>
+              </w:r>
+            </w:ins>
           </w:p>
           <w:p>
             <w:pPr>
@@ -3951,6 +3984,26 @@
               </w:rPr>
               <w:t>Form type (Program or specialist)?</w:t>
             </w:r>
+            <w:ins w:id="19" w:author="Tulchinskaya, Gaby (NIH/NCI) [C]" w:date="2016-12-01T15:43:00Z">
+              <w:r>
+                <w:rPr>
+                  <w:rFonts w:cs="Arial"/>
+                  <w:color w:val="000000"/>
+                  <w:sz w:val="20"/>
+                  <w:szCs w:val="20"/>
+                </w:rPr>
+                <w:t xml:space="preserve"> </w:t>
+              </w:r>
+              <w:r>
+                <w:rPr>
+                  <w:rFonts w:cs="Arial"/>
+                  <w:color w:val="000000"/>
+                  <w:sz w:val="20"/>
+                  <w:szCs w:val="20"/>
+                </w:rPr>
+                <w:t>- yes</w:t>
+              </w:r>
+            </w:ins>
           </w:p>
           <w:p>
             <w:pPr>
@@ -3969,6 +4022,11 @@
             <w:r>
               <w:t xml:space="preserve">Question text? </w:t>
             </w:r>
+            <w:ins w:id="20" w:author="Tulchinskaya, Gaby (NIH/NCI) [C]" w:date="2016-12-01T15:44:00Z">
+              <w:r>
+                <w:t>- yes</w:t>
+              </w:r>
+            </w:ins>
           </w:p>
           <w:p>
             <w:r>
@@ -3979,6 +4037,11 @@
             <w:r>
               <w:t>Answer value?</w:t>
             </w:r>
+            <w:ins w:id="21" w:author="Tulchinskaya, Gaby (NIH/NCI) [C]" w:date="2016-12-01T15:44:00Z">
+              <w:r>
+                <w:t xml:space="preserve"> - yes</w:t>
+              </w:r>
+            </w:ins>
           </w:p>
           <w:p>
             <w:r>
@@ -3990,61 +4053,30 @@
             <w:r>
               <w:t>)?</w:t>
             </w:r>
+            <w:ins w:id="22" w:author="Tulchinskaya, Gaby (NIH/NCI) [C]" w:date="2016-12-01T15:44:00Z">
+              <w:r>
+                <w:t xml:space="preserve"> Grant FY</w:t>
+              </w:r>
+            </w:ins>
           </w:p>
         </w:tc>
       </w:tr>
     </w:tbl>
     <w:p/>
+    <w:p/>
     <w:p>
       <w:pPr>
+        <w:pStyle w:val="Heading2"/>
         <w:rPr>
-          <w:rFonts w:asciiTheme="majorHAnsi" w:eastAsiaTheme="majorEastAsia" w:hAnsiTheme="majorHAnsi" w:cstheme="majorBidi"/>
           <w:b/>
-          <w:color w:val="2E74B5" w:themeColor="accent1" w:themeShade="BF"/>
-          <w:sz w:val="26"/>
-          <w:szCs w:val="26"/>
-        </w:rPr>
-      </w:pPr>
-    </w:p>
-    <w:p>
-      <w:pPr>
-        <w:rPr>
-          <w:rFonts w:asciiTheme="majorHAnsi" w:eastAsiaTheme="majorEastAsia" w:hAnsiTheme="majorHAnsi" w:cstheme="majorBidi"/>
-          <w:b/>
-          <w:color w:val="2E74B5" w:themeColor="accent1" w:themeShade="BF"/>
-          <w:sz w:val="26"/>
-          <w:szCs w:val="26"/>
         </w:rPr>
       </w:pPr>
       <w:r>
         <w:rPr>
-          <w:rFonts w:asciiTheme="majorHAnsi" w:eastAsiaTheme="majorEastAsia" w:hAnsiTheme="majorHAnsi" w:cstheme="majorBidi"/>
           <w:b/>
-          <w:color w:val="2E74B5" w:themeColor="accent1" w:themeShade="BF"/>
-          <w:sz w:val="26"/>
-          <w:szCs w:val="26"/>
         </w:rPr>
-        <w:t xml:space="preserve">Possible implementation </w:t>
-      </w:r>
-      <w:r>
-        <w:rPr>
-          <w:rFonts w:asciiTheme="majorHAnsi" w:eastAsiaTheme="majorEastAsia" w:hAnsiTheme="majorHAnsi" w:cstheme="majorBidi"/>
-          <w:b/>
-          <w:color w:val="2E74B5" w:themeColor="accent1" w:themeShade="BF"/>
-          <w:sz w:val="26"/>
-          <w:szCs w:val="26"/>
-        </w:rPr>
-        <w:t xml:space="preserve">solution </w:t>
-      </w:r>
-      <w:r>
-        <w:rPr>
-          <w:rFonts w:asciiTheme="majorHAnsi" w:eastAsiaTheme="majorEastAsia" w:hAnsiTheme="majorHAnsi" w:cstheme="majorBidi"/>
-          <w:b/>
-          <w:color w:val="2E74B5" w:themeColor="accent1" w:themeShade="BF"/>
-          <w:sz w:val="26"/>
-          <w:szCs w:val="26"/>
-        </w:rPr>
-        <w:t>questions:</w:t>
+        <w:lastRenderedPageBreak/>
+        <w:t>General questions:</w:t>
       </w:r>
     </w:p>
     <w:p>
@@ -4064,79 +4096,57 @@
           <w:sz w:val="20"/>
           <w:szCs w:val="20"/>
         </w:rPr>
-        <w:t xml:space="preserve">Should ad-hoc report be created in </w:t>
+        <w:t>Should the data be real-time</w:t>
       </w:r>
-      <w:proofErr w:type="spellStart"/>
+      <w:ins w:id="23" w:author="Tulchinskaya, Gaby (NIH/NCI) [C]" w:date="2016-12-01T15:46:00Z">
+        <w:r>
+          <w:rPr>
+            <w:sz w:val="20"/>
+            <w:szCs w:val="20"/>
+          </w:rPr>
+          <w:t xml:space="preserve"> - </w:t>
+        </w:r>
+      </w:ins>
+      <w:ins w:id="24" w:author="Tulchinskaya, Gaby (NIH/NCI) [C]" w:date="2016-12-01T15:57:00Z">
+        <w:r>
+          <w:rPr>
+            <w:sz w:val="20"/>
+            <w:szCs w:val="20"/>
+          </w:rPr>
+          <w:t>N</w:t>
+        </w:r>
+      </w:ins>
+      <w:ins w:id="25" w:author="Tulchinskaya, Gaby (NIH/NCI) [C]" w:date="2016-12-01T15:46:00Z">
+        <w:r>
+          <w:rPr>
+            <w:sz w:val="20"/>
+            <w:szCs w:val="20"/>
+          </w:rPr>
+          <w:t>o</w:t>
+        </w:r>
+      </w:ins>
       <w:r>
         <w:rPr>
           <w:sz w:val="20"/>
           <w:szCs w:val="20"/>
         </w:rPr>
-        <w:t>QlikView</w:t>
+        <w:t xml:space="preserve"> or can it be a day old</w:t>
       </w:r>
-      <w:proofErr w:type="spellEnd"/>
+      <w:ins w:id="26" w:author="Tulchinskaya, Gaby (NIH/NCI) [C]" w:date="2016-12-01T15:57:00Z">
+        <w:r>
+          <w:rPr>
+            <w:sz w:val="20"/>
+            <w:szCs w:val="20"/>
+          </w:rPr>
+          <w:t xml:space="preserve"> - yes</w:t>
+        </w:r>
+      </w:ins>
       <w:r>
         <w:rPr>
           <w:sz w:val="20"/>
           <w:szCs w:val="20"/>
         </w:rPr>
-        <w:t xml:space="preserve"> or does OGA consider any other reporting possibilities (Excel or any other tool)?</w:t>
-      </w:r>
-    </w:p>
-    <w:p>
-      <w:pPr>
-        <w:pStyle w:val="ListParagraph"/>
-        <w:numPr>
-          <w:ilvl w:val="1"/>
-          <w:numId w:val="3"/>
-        </w:numPr>
-        <w:rPr>
-          <w:sz w:val="20"/>
-          <w:szCs w:val="20"/>
-        </w:rPr>
-      </w:pPr>
-      <w:r>
-        <w:rPr>
-          <w:sz w:val="20"/>
-          <w:szCs w:val="20"/>
-        </w:rPr>
-        <w:t>If Excel =&gt; we don’t need a UI for selection of the question/answers</w:t>
-      </w:r>
-    </w:p>
-    <w:p>
-      <w:pPr>
-        <w:pStyle w:val="ListParagraph"/>
-        <w:numPr>
-          <w:ilvl w:val="1"/>
-          <w:numId w:val="3"/>
-        </w:numPr>
-        <w:rPr>
-          <w:sz w:val="20"/>
-          <w:szCs w:val="20"/>
-        </w:rPr>
-      </w:pPr>
-      <w:r>
-        <w:rPr>
-          <w:sz w:val="20"/>
-          <w:szCs w:val="20"/>
-        </w:rPr>
-        <w:t xml:space="preserve">If </w:t>
-      </w:r>
-      <w:proofErr w:type="spellStart"/>
-      <w:r>
-        <w:rPr>
-          <w:sz w:val="20"/>
-          <w:szCs w:val="20"/>
-        </w:rPr>
-        <w:t>QlikView</w:t>
-      </w:r>
-      <w:proofErr w:type="spellEnd"/>
-      <w:r>
-        <w:rPr>
-          <w:sz w:val="20"/>
-          <w:szCs w:val="20"/>
-        </w:rPr>
-        <w:t xml:space="preserve"> =&gt; we need to discuss business requirements (what user will see on the screen)</w:t>
+        <w:t xml:space="preserve">? </w:t>
       </w:r>
     </w:p>
     <w:p>
@@ -4153,10 +4163,26 @@
       </w:pPr>
       <w:r>
         <w:rPr>
+          <w:b/>
+          <w:color w:val="FF0000"/>
           <w:sz w:val="20"/>
           <w:szCs w:val="20"/>
         </w:rPr>
-        <w:t xml:space="preserve">If CBIIT will develop </w:t>
+        <w:t xml:space="preserve">Please confirm </w:t>
+      </w:r>
+      <w:r>
+        <w:rPr>
+          <w:sz w:val="20"/>
+          <w:szCs w:val="20"/>
+        </w:rPr>
+        <w:t>that the report should bring up the gran</w:t>
+      </w:r>
+      <w:r>
+        <w:rPr>
+          <w:sz w:val="20"/>
+          <w:szCs w:val="20"/>
+        </w:rPr>
+        <w:t xml:space="preserve">ts with FROZEN </w:t>
       </w:r>
       <w:proofErr w:type="spellStart"/>
       <w:r>
@@ -4164,7 +4190,7 @@
           <w:sz w:val="20"/>
           <w:szCs w:val="20"/>
         </w:rPr>
-        <w:t>QlikView</w:t>
+        <w:t>greensheets</w:t>
       </w:r>
       <w:proofErr w:type="spellEnd"/>
       <w:r>
@@ -4172,10 +4198,104 @@
           <w:sz w:val="20"/>
           <w:szCs w:val="20"/>
         </w:rPr>
-        <w:t xml:space="preserve"> UI, what are the maintenance expectations (can CBIIT just turn over the code to OGA or should CBIIT support the code)?</w:t>
+        <w:t xml:space="preserve"> only</w:t>
       </w:r>
+      <w:ins w:id="27" w:author="Tulchinskaya, Gaby (NIH/NCI) [C]" w:date="2016-12-01T15:46:00Z">
+        <w:r>
+          <w:rPr>
+            <w:sz w:val="20"/>
+            <w:szCs w:val="20"/>
+          </w:rPr>
+          <w:t xml:space="preserve"> - yes</w:t>
+        </w:r>
+      </w:ins>
     </w:p>
-    <w:p/>
+    <w:p>
+      <w:pPr>
+        <w:pStyle w:val="ListParagraph"/>
+        <w:numPr>
+          <w:ilvl w:val="0"/>
+          <w:numId w:val="3"/>
+        </w:numPr>
+        <w:rPr>
+          <w:sz w:val="20"/>
+          <w:szCs w:val="20"/>
+        </w:rPr>
+      </w:pPr>
+      <w:r>
+        <w:rPr>
+          <w:b/>
+          <w:color w:val="FF0000"/>
+          <w:sz w:val="20"/>
+          <w:szCs w:val="20"/>
+        </w:rPr>
+        <w:t xml:space="preserve">Please confirm </w:t>
+      </w:r>
+      <w:r>
+        <w:rPr>
+          <w:sz w:val="20"/>
+          <w:szCs w:val="20"/>
+        </w:rPr>
+        <w:t>that</w:t>
+      </w:r>
+      <w:r>
+        <w:rPr>
+          <w:sz w:val="20"/>
+          <w:szCs w:val="20"/>
+        </w:rPr>
+        <w:t xml:space="preserve"> revision </w:t>
+      </w:r>
+      <w:proofErr w:type="spellStart"/>
+      <w:r>
+        <w:rPr>
+          <w:sz w:val="20"/>
+          <w:szCs w:val="20"/>
+        </w:rPr>
+        <w:t>greensheets</w:t>
+      </w:r>
+      <w:proofErr w:type="spellEnd"/>
+      <w:r>
+        <w:rPr>
+          <w:sz w:val="20"/>
+          <w:szCs w:val="20"/>
+        </w:rPr>
+        <w:t xml:space="preserve"> must be excluded</w:t>
+      </w:r>
+      <w:ins w:id="28" w:author="Tulchinskaya, Gaby (NIH/NCI) [C]" w:date="2016-12-01T15:46:00Z">
+        <w:r>
+          <w:rPr>
+            <w:sz w:val="20"/>
+            <w:szCs w:val="20"/>
+          </w:rPr>
+          <w:t xml:space="preserve"> - yes</w:t>
+        </w:r>
+      </w:ins>
+    </w:p>
+    <w:p>
+      <w:pPr>
+        <w:pStyle w:val="ListParagraph"/>
+        <w:numPr>
+          <w:ilvl w:val="0"/>
+          <w:numId w:val="3"/>
+        </w:numPr>
+        <w:rPr>
+          <w:sz w:val="20"/>
+          <w:szCs w:val="20"/>
+        </w:rPr>
+      </w:pPr>
+      <w:r>
+        <w:t>Does OGA want to use a reporting tool or just looking for access to the data for reporting?</w:t>
+      </w:r>
+      <w:ins w:id="29" w:author="Tulchinskaya, Gaby (NIH/NCI) [C]" w:date="2016-12-01T15:47:00Z">
+        <w:r>
+          <w:t xml:space="preserve"> UI is needed; </w:t>
+        </w:r>
+      </w:ins>
+    </w:p>
+    <w:p>
+      <w:bookmarkStart w:id="30" w:name="_GoBack"/>
+      <w:bookmarkEnd w:id="30"/>
+    </w:p>
     <w:sectPr>
       <w:footerReference w:type="default" r:id="rId34"/>
       <w:pgSz w:w="15840" w:h="12240" w:orient="landscape"/>
@@ -4733,6 +4853,14 @@
     <w:abstractNumId w:val="0"/>
   </w:num>
 </w:numbering>
+</file>
+
+<file path=word/people.xml><?xml version="1.0" encoding="utf-8"?>
+<w15:people xmlns:wpc="http://schemas.microsoft.com/office/word/2010/wordprocessingCanvas" xmlns:cx="http://schemas.microsoft.com/office/drawing/2014/chartex" xmlns:cx1="http://schemas.microsoft.com/office/drawing/2015/9/8/chartex" xmlns:cx2="http://schemas.microsoft.com/office/drawing/2015/10/21/chartex" xmlns:mc="http://schemas.openxmlformats.org/markup-compatibility/2006" xmlns:o="urn:schemas-microsoft-com:office:office" xmlns:r="http://schemas.openxmlformats.org/officeDocument/2006/relationships" xmlns:m="http://schemas.openxmlformats.org/officeDocument/2006/math" xmlns:v="urn:schemas-microsoft-com:vml" xmlns:wp14="http://schemas.microsoft.com/office/word/2010/wordprocessingDrawing" xmlns:wp="http://schemas.openxmlformats.org/drawingml/2006/wordprocessingDrawing" xmlns:w10="urn:schemas-microsoft-com:office:word" xmlns:w="http://schemas.openxmlformats.org/wordprocessingml/2006/main" xmlns:w14="http://schemas.microsoft.com/office/word/2010/wordml" xmlns:w15="http://schemas.microsoft.com/office/word/2012/wordml" xmlns:w16se="http://schemas.microsoft.com/office/word/2015/wordml/symex" xmlns:wpg="http://schemas.microsoft.com/office/word/2010/wordprocessingGroup" xmlns:wpi="http://schemas.microsoft.com/office/word/2010/wordprocessingInk" xmlns:wne="http://schemas.microsoft.com/office/word/2006/wordml" xmlns:wps="http://schemas.microsoft.com/office/word/2010/wordprocessingShape" mc:Ignorable="w14 w15 w16se wp14">
+  <w15:person w15:author="Tulchinskaya, Gaby (NIH/NCI) [C]">
+    <w15:presenceInfo w15:providerId="AD" w15:userId="S-1-5-21-12604286-656692736-1848903544-797643"/>
+  </w15:person>
+</w15:people>
 </file>
 
 <file path=word/styles.xml><?xml version="1.0" encoding="utf-8"?>
